--- a/Documentation/G1.docx
+++ b/Documentation/G1.docx
@@ -157,80 +157,860 @@
     <w:p/>
     <w:p>
       <w:pPr>
+        <w:ind w:left="355"/>
+      </w:pPr>
+      <w:proofErr w:type="spellStart"/>
+      <w:r>
+        <w:t>Randeep</w:t>
+      </w:r>
+      <w:proofErr w:type="spellEnd"/>
+      <w:r>
+        <w:t xml:space="preserve">: </w:t>
+      </w:r>
+      <w:r>
+        <w:t xml:space="preserve">Mainly for completeness, elaborate the project objectives and </w:t>
+      </w:r>
+      <w:proofErr w:type="gramStart"/>
+      <w:r>
+        <w:t>high level</w:t>
+      </w:r>
+      <w:proofErr w:type="gramEnd"/>
+      <w:r>
+        <w:t xml:space="preserve"> tasks </w:t>
+      </w:r>
+    </w:p>
+    <w:p/>
+    <w:p>
+      <w:pPr>
         <w:pStyle w:val="Heading1"/>
       </w:pPr>
       <w:r>
+        <w:t>Team Info</w:t>
+      </w:r>
+    </w:p>
+    <w:p/>
+    <w:p>
+      <w:r>
+        <w:t xml:space="preserve">Team Lead: </w:t>
+      </w:r>
+      <w:r>
+        <w:t>Christopher Michael Scott</w:t>
+      </w:r>
+    </w:p>
+    <w:p/>
+    <w:p>
+      <w:r>
+        <w:t xml:space="preserve">Team Meetings: </w:t>
+      </w:r>
+      <w:r>
+        <w:tab/>
+      </w:r>
+      <w:r>
+        <w:tab/>
+        <w:t>T/Th 4:00pm – 6:00pm CST</w:t>
+      </w:r>
+    </w:p>
+    <w:p>
+      <w:r>
+        <w:t xml:space="preserve">Meetings with Professor: </w:t>
+      </w:r>
+      <w:r>
+        <w:tab/>
+        <w:t>F       4:00pm – 4:30pm CST</w:t>
+      </w:r>
+    </w:p>
+    <w:p>
+      <w:pPr>
+        <w:pStyle w:val="Heading1"/>
+      </w:pPr>
+      <w:r>
         <w:t>Approach</w:t>
       </w:r>
     </w:p>
+    <w:p/>
     <w:p>
       <w:pPr>
         <w:pStyle w:val="Heading2"/>
       </w:pPr>
-    </w:p>
+      <w:r>
+        <w:t>Workflow</w:t>
+      </w:r>
+    </w:p>
+    <w:p>
+      <w:pPr>
+        <w:rPr>
+          <w:rFonts w:ascii="Times New Roman" w:eastAsia="Times New Roman" w:hAnsi="Times New Roman" w:cs="Times New Roman"/>
+        </w:rPr>
+      </w:pPr>
+    </w:p>
+    <w:p>
+      <w:pPr>
+        <w:rPr>
+          <w:rFonts w:ascii="Times New Roman" w:eastAsia="Times New Roman" w:hAnsi="Times New Roman" w:cs="Times New Roman"/>
+        </w:rPr>
+      </w:pPr>
+      <w:r>
+        <w:rPr>
+          <w:rFonts w:ascii="Arial" w:eastAsia="Times New Roman" w:hAnsi="Arial" w:cs="Arial"/>
+          <w:color w:val="000000"/>
+          <w:sz w:val="22"/>
+          <w:szCs w:val="22"/>
+        </w:rPr>
+        <w:t>Workflow 1: Grocery store Point of Sale + recognition </w:t>
+      </w:r>
+    </w:p>
+    <w:p>
+      <w:pPr>
+        <w:numPr>
+          <w:ilvl w:val="0"/>
+          <w:numId w:val="5"/>
+        </w:numPr>
+        <w:textAlignment w:val="baseline"/>
+        <w:rPr>
+          <w:rFonts w:ascii="Arial" w:eastAsia="Times New Roman" w:hAnsi="Arial" w:cs="Arial"/>
+          <w:color w:val="000000"/>
+          <w:sz w:val="22"/>
+          <w:szCs w:val="22"/>
+        </w:rPr>
+      </w:pPr>
+      <w:r>
+        <w:rPr>
+          <w:rFonts w:ascii="Arial" w:eastAsia="Times New Roman" w:hAnsi="Arial" w:cs="Arial"/>
+          <w:color w:val="000000"/>
+          <w:sz w:val="22"/>
+          <w:szCs w:val="22"/>
+        </w:rPr>
+        <w:t>Component 1: Self-checkout scale activation (simulated)</w:t>
+      </w:r>
+    </w:p>
+    <w:p>
+      <w:pPr>
+        <w:numPr>
+          <w:ilvl w:val="1"/>
+          <w:numId w:val="6"/>
+        </w:numPr>
+        <w:textAlignment w:val="baseline"/>
+        <w:rPr>
+          <w:rFonts w:ascii="Arial" w:eastAsia="Times New Roman" w:hAnsi="Arial" w:cs="Arial"/>
+          <w:color w:val="000000"/>
+          <w:sz w:val="22"/>
+          <w:szCs w:val="22"/>
+        </w:rPr>
+      </w:pPr>
+      <w:r>
+        <w:rPr>
+          <w:rFonts w:ascii="Arial" w:eastAsia="Times New Roman" w:hAnsi="Arial" w:cs="Arial"/>
+          <w:color w:val="000000"/>
+          <w:sz w:val="22"/>
+          <w:szCs w:val="22"/>
+        </w:rPr>
+        <w:t>When an item it detected on the scale, activate the rest of the workflow</w:t>
+      </w:r>
+    </w:p>
+    <w:p>
+      <w:pPr>
+        <w:numPr>
+          <w:ilvl w:val="1"/>
+          <w:numId w:val="6"/>
+        </w:numPr>
+        <w:textAlignment w:val="baseline"/>
+        <w:rPr>
+          <w:rFonts w:ascii="Arial" w:eastAsia="Times New Roman" w:hAnsi="Arial" w:cs="Arial"/>
+          <w:color w:val="000000"/>
+          <w:sz w:val="22"/>
+          <w:szCs w:val="22"/>
+        </w:rPr>
+      </w:pPr>
+      <w:r>
+        <w:rPr>
+          <w:rFonts w:ascii="Arial" w:eastAsia="Times New Roman" w:hAnsi="Arial" w:cs="Arial"/>
+          <w:color w:val="000000"/>
+          <w:sz w:val="22"/>
+          <w:szCs w:val="22"/>
+        </w:rPr>
+        <w:t>non-bulk items would skip the obj recognition </w:t>
+      </w:r>
+    </w:p>
+    <w:p>
+      <w:pPr>
+        <w:numPr>
+          <w:ilvl w:val="0"/>
+          <w:numId w:val="6"/>
+        </w:numPr>
+        <w:textAlignment w:val="baseline"/>
+        <w:rPr>
+          <w:rFonts w:ascii="Arial" w:eastAsia="Times New Roman" w:hAnsi="Arial" w:cs="Arial"/>
+          <w:color w:val="000000"/>
+          <w:sz w:val="22"/>
+          <w:szCs w:val="22"/>
+        </w:rPr>
+      </w:pPr>
+      <w:r>
+        <w:rPr>
+          <w:rFonts w:ascii="Arial" w:eastAsia="Times New Roman" w:hAnsi="Arial" w:cs="Arial"/>
+          <w:color w:val="000000"/>
+          <w:sz w:val="22"/>
+          <w:szCs w:val="22"/>
+        </w:rPr>
+        <w:t>Component 2: Object recognition - recognize item(s) on the scale</w:t>
+      </w:r>
+    </w:p>
+    <w:p>
+      <w:pPr>
+        <w:numPr>
+          <w:ilvl w:val="1"/>
+          <w:numId w:val="6"/>
+        </w:numPr>
+        <w:textAlignment w:val="baseline"/>
+        <w:rPr>
+          <w:rFonts w:ascii="Arial" w:eastAsia="Times New Roman" w:hAnsi="Arial" w:cs="Arial"/>
+          <w:color w:val="000000"/>
+          <w:sz w:val="22"/>
+          <w:szCs w:val="22"/>
+        </w:rPr>
+      </w:pPr>
+      <w:r>
+        <w:rPr>
+          <w:rFonts w:ascii="Arial" w:eastAsia="Times New Roman" w:hAnsi="Arial" w:cs="Arial"/>
+          <w:color w:val="000000"/>
+          <w:sz w:val="22"/>
+          <w:szCs w:val="22"/>
+        </w:rPr>
+        <w:t>Feature set: type (celery, watermelon, potatoes, onions, etc.)</w:t>
+      </w:r>
+    </w:p>
+    <w:p>
+      <w:pPr>
+        <w:numPr>
+          <w:ilvl w:val="1"/>
+          <w:numId w:val="6"/>
+        </w:numPr>
+        <w:textAlignment w:val="baseline"/>
+        <w:rPr>
+          <w:rFonts w:ascii="Arial" w:eastAsia="Times New Roman" w:hAnsi="Arial" w:cs="Arial"/>
+          <w:color w:val="000000"/>
+          <w:sz w:val="22"/>
+          <w:szCs w:val="22"/>
+        </w:rPr>
+      </w:pPr>
+      <w:r>
+        <w:rPr>
+          <w:rFonts w:ascii="Arial" w:eastAsia="Times New Roman" w:hAnsi="Arial" w:cs="Arial"/>
+          <w:color w:val="000000"/>
+          <w:sz w:val="22"/>
+          <w:szCs w:val="22"/>
+        </w:rPr>
+        <w:t>Other features: timestamp</w:t>
+      </w:r>
+    </w:p>
+    <w:p>
+      <w:pPr>
+        <w:numPr>
+          <w:ilvl w:val="0"/>
+          <w:numId w:val="6"/>
+        </w:numPr>
+        <w:textAlignment w:val="baseline"/>
+        <w:rPr>
+          <w:rFonts w:ascii="Arial" w:eastAsia="Times New Roman" w:hAnsi="Arial" w:cs="Arial"/>
+          <w:color w:val="000000"/>
+          <w:sz w:val="22"/>
+          <w:szCs w:val="22"/>
+        </w:rPr>
+      </w:pPr>
+      <w:r>
+        <w:rPr>
+          <w:rFonts w:ascii="Arial" w:eastAsia="Times New Roman" w:hAnsi="Arial" w:cs="Arial"/>
+          <w:color w:val="000000"/>
+          <w:sz w:val="22"/>
+          <w:szCs w:val="22"/>
+        </w:rPr>
+        <w:t>Component 3: Database</w:t>
+      </w:r>
+    </w:p>
+    <w:p>
+      <w:pPr>
+        <w:numPr>
+          <w:ilvl w:val="1"/>
+          <w:numId w:val="6"/>
+        </w:numPr>
+        <w:textAlignment w:val="baseline"/>
+        <w:rPr>
+          <w:rFonts w:ascii="Arial" w:eastAsia="Times New Roman" w:hAnsi="Arial" w:cs="Arial"/>
+          <w:color w:val="000000"/>
+          <w:sz w:val="22"/>
+          <w:szCs w:val="22"/>
+        </w:rPr>
+      </w:pPr>
+      <w:r>
+        <w:rPr>
+          <w:rFonts w:ascii="Arial" w:eastAsia="Times New Roman" w:hAnsi="Arial" w:cs="Arial"/>
+          <w:color w:val="000000"/>
+          <w:sz w:val="22"/>
+          <w:szCs w:val="22"/>
+        </w:rPr>
+        <w:t>Database entry for item, including the image, recognition result, timestamp</w:t>
+      </w:r>
+    </w:p>
+    <w:p>
+      <w:pPr>
+        <w:numPr>
+          <w:ilvl w:val="1"/>
+          <w:numId w:val="6"/>
+        </w:numPr>
+        <w:textAlignment w:val="baseline"/>
+        <w:rPr>
+          <w:rFonts w:ascii="Arial" w:eastAsia="Times New Roman" w:hAnsi="Arial" w:cs="Arial"/>
+          <w:color w:val="000000"/>
+          <w:sz w:val="22"/>
+          <w:szCs w:val="22"/>
+        </w:rPr>
+      </w:pPr>
+      <w:r>
+        <w:rPr>
+          <w:rFonts w:ascii="Arial" w:eastAsia="Times New Roman" w:hAnsi="Arial" w:cs="Arial"/>
+          <w:color w:val="000000"/>
+          <w:sz w:val="22"/>
+          <w:szCs w:val="22"/>
+        </w:rPr>
+        <w:t>Cassandra</w:t>
+      </w:r>
+    </w:p>
+    <w:p>
+      <w:pPr>
+        <w:numPr>
+          <w:ilvl w:val="0"/>
+          <w:numId w:val="6"/>
+        </w:numPr>
+        <w:textAlignment w:val="baseline"/>
+        <w:rPr>
+          <w:rFonts w:ascii="Arial" w:eastAsia="Times New Roman" w:hAnsi="Arial" w:cs="Arial"/>
+          <w:color w:val="000000"/>
+          <w:sz w:val="22"/>
+          <w:szCs w:val="22"/>
+        </w:rPr>
+      </w:pPr>
+      <w:r>
+        <w:rPr>
+          <w:rFonts w:ascii="Arial" w:eastAsia="Times New Roman" w:hAnsi="Arial" w:cs="Arial"/>
+          <w:color w:val="000000"/>
+          <w:sz w:val="22"/>
+          <w:szCs w:val="22"/>
+        </w:rPr>
+        <w:t>Component 4: Analysis</w:t>
+      </w:r>
+    </w:p>
+    <w:p>
+      <w:pPr>
+        <w:numPr>
+          <w:ilvl w:val="1"/>
+          <w:numId w:val="6"/>
+        </w:numPr>
+        <w:textAlignment w:val="baseline"/>
+        <w:rPr>
+          <w:rFonts w:ascii="Arial" w:eastAsia="Times New Roman" w:hAnsi="Arial" w:cs="Arial"/>
+          <w:color w:val="000000"/>
+          <w:sz w:val="22"/>
+          <w:szCs w:val="22"/>
+        </w:rPr>
+      </w:pPr>
+      <w:r>
+        <w:rPr>
+          <w:rFonts w:ascii="Arial" w:eastAsia="Times New Roman" w:hAnsi="Arial" w:cs="Arial"/>
+          <w:color w:val="000000"/>
+          <w:sz w:val="22"/>
+          <w:szCs w:val="22"/>
+        </w:rPr>
+        <w:t>Identify the correlation between the purchased items, time of day, and day of week</w:t>
+      </w:r>
+    </w:p>
+    <w:p>
+      <w:pPr>
+        <w:numPr>
+          <w:ilvl w:val="1"/>
+          <w:numId w:val="6"/>
+        </w:numPr>
+        <w:textAlignment w:val="baseline"/>
+        <w:rPr>
+          <w:rFonts w:ascii="Arial" w:eastAsia="Times New Roman" w:hAnsi="Arial" w:cs="Arial"/>
+          <w:color w:val="000000"/>
+          <w:sz w:val="22"/>
+          <w:szCs w:val="22"/>
+        </w:rPr>
+      </w:pPr>
+      <w:r>
+        <w:rPr>
+          <w:rFonts w:ascii="Arial" w:eastAsia="Times New Roman" w:hAnsi="Arial" w:cs="Arial"/>
+          <w:color w:val="000000"/>
+          <w:sz w:val="22"/>
+          <w:szCs w:val="22"/>
+        </w:rPr>
+        <w:t>Time-series analysis to predict demand at specific days in the year</w:t>
+      </w:r>
+    </w:p>
+    <w:p>
+      <w:pPr>
+        <w:numPr>
+          <w:ilvl w:val="0"/>
+          <w:numId w:val="6"/>
+        </w:numPr>
+        <w:textAlignment w:val="baseline"/>
+        <w:rPr>
+          <w:rFonts w:ascii="Arial" w:eastAsia="Times New Roman" w:hAnsi="Arial" w:cs="Arial"/>
+          <w:color w:val="000000"/>
+          <w:sz w:val="22"/>
+          <w:szCs w:val="22"/>
+        </w:rPr>
+      </w:pPr>
+      <w:r>
+        <w:rPr>
+          <w:rFonts w:ascii="Arial" w:eastAsia="Times New Roman" w:hAnsi="Arial" w:cs="Arial"/>
+          <w:color w:val="000000"/>
+          <w:sz w:val="22"/>
+          <w:szCs w:val="22"/>
+        </w:rPr>
+        <w:t>Component 5: Restocking</w:t>
+      </w:r>
+    </w:p>
+    <w:p>
+      <w:pPr>
+        <w:numPr>
+          <w:ilvl w:val="1"/>
+          <w:numId w:val="6"/>
+        </w:numPr>
+        <w:textAlignment w:val="baseline"/>
+        <w:rPr>
+          <w:rFonts w:ascii="Arial" w:eastAsia="Times New Roman" w:hAnsi="Arial" w:cs="Arial"/>
+          <w:color w:val="000000"/>
+          <w:sz w:val="22"/>
+          <w:szCs w:val="22"/>
+        </w:rPr>
+      </w:pPr>
+      <w:r>
+        <w:rPr>
+          <w:rFonts w:ascii="Arial" w:eastAsia="Times New Roman" w:hAnsi="Arial" w:cs="Arial"/>
+          <w:color w:val="000000"/>
+          <w:sz w:val="22"/>
+          <w:szCs w:val="22"/>
+        </w:rPr>
+        <w:t>Check if items go out of stock, and do simulated supply orders</w:t>
+      </w:r>
+    </w:p>
+    <w:p>
+      <w:pPr>
+        <w:numPr>
+          <w:ilvl w:val="1"/>
+          <w:numId w:val="6"/>
+        </w:numPr>
+        <w:textAlignment w:val="baseline"/>
+        <w:rPr>
+          <w:rFonts w:ascii="Arial" w:eastAsia="Times New Roman" w:hAnsi="Arial" w:cs="Arial"/>
+          <w:color w:val="000000"/>
+          <w:sz w:val="22"/>
+          <w:szCs w:val="22"/>
+        </w:rPr>
+      </w:pPr>
+      <w:r>
+        <w:rPr>
+          <w:rFonts w:ascii="Arial" w:eastAsia="Times New Roman" w:hAnsi="Arial" w:cs="Arial"/>
+          <w:color w:val="000000"/>
+          <w:sz w:val="22"/>
+          <w:szCs w:val="22"/>
+        </w:rPr>
+        <w:t>Scan the database periodically</w:t>
+      </w:r>
+    </w:p>
+    <w:p>
+      <w:pPr>
+        <w:numPr>
+          <w:ilvl w:val="1"/>
+          <w:numId w:val="6"/>
+        </w:numPr>
+        <w:textAlignment w:val="baseline"/>
+        <w:rPr>
+          <w:rFonts w:ascii="Arial" w:eastAsia="Times New Roman" w:hAnsi="Arial" w:cs="Arial"/>
+          <w:color w:val="000000"/>
+          <w:sz w:val="22"/>
+          <w:szCs w:val="22"/>
+        </w:rPr>
+      </w:pPr>
+      <w:r>
+        <w:rPr>
+          <w:rFonts w:ascii="Arial" w:eastAsia="Times New Roman" w:hAnsi="Arial" w:cs="Arial"/>
+          <w:color w:val="000000"/>
+          <w:sz w:val="22"/>
+          <w:szCs w:val="22"/>
+        </w:rPr>
+        <w:t>(optional) take a rolling average of velocity of items and order more as demand changes</w:t>
+      </w:r>
+    </w:p>
+    <w:p>
+      <w:pPr>
+        <w:rPr>
+          <w:rFonts w:ascii="Times New Roman" w:eastAsia="Times New Roman" w:hAnsi="Times New Roman" w:cs="Times New Roman"/>
+        </w:rPr>
+      </w:pPr>
+      <w:r>
+        <w:rPr>
+          <w:rFonts w:ascii="Arial" w:eastAsia="Times New Roman" w:hAnsi="Arial" w:cs="Arial"/>
+          <w:color w:val="000000"/>
+          <w:sz w:val="22"/>
+          <w:szCs w:val="22"/>
+        </w:rPr>
+        <w:t>Workflow 2: Delivery Pizza with Online Orders</w:t>
+      </w:r>
+    </w:p>
+    <w:p>
+      <w:pPr>
+        <w:numPr>
+          <w:ilvl w:val="0"/>
+          <w:numId w:val="7"/>
+        </w:numPr>
+        <w:textAlignment w:val="baseline"/>
+        <w:rPr>
+          <w:rFonts w:ascii="Arial" w:eastAsia="Times New Roman" w:hAnsi="Arial" w:cs="Arial"/>
+          <w:color w:val="000000"/>
+          <w:sz w:val="22"/>
+          <w:szCs w:val="22"/>
+        </w:rPr>
+      </w:pPr>
+      <w:r>
+        <w:rPr>
+          <w:rFonts w:ascii="Arial" w:eastAsia="Times New Roman" w:hAnsi="Arial" w:cs="Arial"/>
+          <w:color w:val="000000"/>
+          <w:sz w:val="22"/>
+          <w:szCs w:val="22"/>
+        </w:rPr>
+        <w:t>Component 1: Order collection and rule checking</w:t>
+      </w:r>
+    </w:p>
+    <w:p>
+      <w:pPr>
+        <w:numPr>
+          <w:ilvl w:val="1"/>
+          <w:numId w:val="8"/>
+        </w:numPr>
+        <w:textAlignment w:val="baseline"/>
+        <w:rPr>
+          <w:rFonts w:ascii="Arial" w:eastAsia="Times New Roman" w:hAnsi="Arial" w:cs="Arial"/>
+          <w:color w:val="000000"/>
+          <w:sz w:val="22"/>
+          <w:szCs w:val="22"/>
+        </w:rPr>
+      </w:pPr>
+      <w:r>
+        <w:rPr>
+          <w:rFonts w:ascii="Arial" w:eastAsia="Times New Roman" w:hAnsi="Arial" w:cs="Arial"/>
+          <w:color w:val="000000"/>
+          <w:sz w:val="22"/>
+          <w:szCs w:val="22"/>
+        </w:rPr>
+        <w:t>Collect online orders (as json objects) </w:t>
+      </w:r>
+    </w:p>
+    <w:p>
+      <w:pPr>
+        <w:numPr>
+          <w:ilvl w:val="1"/>
+          <w:numId w:val="8"/>
+        </w:numPr>
+        <w:textAlignment w:val="baseline"/>
+        <w:rPr>
+          <w:rFonts w:ascii="Arial" w:eastAsia="Times New Roman" w:hAnsi="Arial" w:cs="Arial"/>
+          <w:color w:val="000000"/>
+          <w:sz w:val="22"/>
+          <w:szCs w:val="22"/>
+        </w:rPr>
+      </w:pPr>
+      <w:r>
+        <w:rPr>
+          <w:rFonts w:ascii="Arial" w:eastAsia="Times New Roman" w:hAnsi="Arial" w:cs="Arial"/>
+          <w:color w:val="000000"/>
+          <w:sz w:val="22"/>
+          <w:szCs w:val="22"/>
+        </w:rPr>
+        <w:t>Verify that the orders are legit and paid for</w:t>
+      </w:r>
+    </w:p>
+    <w:p>
+      <w:pPr>
+        <w:numPr>
+          <w:ilvl w:val="0"/>
+          <w:numId w:val="9"/>
+        </w:numPr>
+        <w:textAlignment w:val="baseline"/>
+        <w:rPr>
+          <w:rFonts w:ascii="Arial" w:eastAsia="Times New Roman" w:hAnsi="Arial" w:cs="Arial"/>
+          <w:color w:val="000000"/>
+          <w:sz w:val="22"/>
+          <w:szCs w:val="22"/>
+        </w:rPr>
+      </w:pPr>
+      <w:r>
+        <w:rPr>
+          <w:rFonts w:ascii="Arial" w:eastAsia="Times New Roman" w:hAnsi="Arial" w:cs="Arial"/>
+          <w:color w:val="000000"/>
+          <w:sz w:val="22"/>
+          <w:szCs w:val="22"/>
+        </w:rPr>
+        <w:t xml:space="preserve">Component 2: Database (See </w:t>
+      </w:r>
+      <w:proofErr w:type="spellStart"/>
+      <w:r>
+        <w:rPr>
+          <w:rFonts w:ascii="Arial" w:eastAsia="Times New Roman" w:hAnsi="Arial" w:cs="Arial"/>
+          <w:color w:val="000000"/>
+          <w:sz w:val="22"/>
+          <w:szCs w:val="22"/>
+        </w:rPr>
+        <w:t>WkF</w:t>
+      </w:r>
+      <w:proofErr w:type="spellEnd"/>
+      <w:r>
+        <w:rPr>
+          <w:rFonts w:ascii="Arial" w:eastAsia="Times New Roman" w:hAnsi="Arial" w:cs="Arial"/>
+          <w:color w:val="000000"/>
+          <w:sz w:val="22"/>
+          <w:szCs w:val="22"/>
+        </w:rPr>
+        <w:t xml:space="preserve"> Component 3)</w:t>
+      </w:r>
+    </w:p>
+    <w:p>
+      <w:pPr>
+        <w:numPr>
+          <w:ilvl w:val="0"/>
+          <w:numId w:val="9"/>
+        </w:numPr>
+        <w:textAlignment w:val="baseline"/>
+        <w:rPr>
+          <w:rFonts w:ascii="Arial" w:eastAsia="Times New Roman" w:hAnsi="Arial" w:cs="Arial"/>
+          <w:color w:val="000000"/>
+          <w:sz w:val="22"/>
+          <w:szCs w:val="22"/>
+        </w:rPr>
+      </w:pPr>
+      <w:r>
+        <w:rPr>
+          <w:rFonts w:ascii="Arial" w:eastAsia="Times New Roman" w:hAnsi="Arial" w:cs="Arial"/>
+          <w:color w:val="000000"/>
+          <w:sz w:val="22"/>
+          <w:szCs w:val="22"/>
+        </w:rPr>
+        <w:t>Component 3: Analysis component</w:t>
+      </w:r>
+    </w:p>
+    <w:p>
+      <w:pPr>
+        <w:numPr>
+          <w:ilvl w:val="1"/>
+          <w:numId w:val="10"/>
+        </w:numPr>
+        <w:textAlignment w:val="baseline"/>
+        <w:rPr>
+          <w:rFonts w:ascii="Arial" w:eastAsia="Times New Roman" w:hAnsi="Arial" w:cs="Arial"/>
+          <w:color w:val="000000"/>
+          <w:sz w:val="22"/>
+          <w:szCs w:val="22"/>
+        </w:rPr>
+      </w:pPr>
+      <w:r>
+        <w:rPr>
+          <w:rFonts w:ascii="Arial" w:eastAsia="Times New Roman" w:hAnsi="Arial" w:cs="Arial"/>
+          <w:color w:val="000000"/>
+          <w:sz w:val="22"/>
+          <w:szCs w:val="22"/>
+        </w:rPr>
+        <w:t>Estimate delivery time</w:t>
+      </w:r>
+    </w:p>
+    <w:p>
+      <w:pPr>
+        <w:numPr>
+          <w:ilvl w:val="1"/>
+          <w:numId w:val="10"/>
+        </w:numPr>
+        <w:textAlignment w:val="baseline"/>
+        <w:rPr>
+          <w:rFonts w:ascii="Arial" w:eastAsia="Times New Roman" w:hAnsi="Arial" w:cs="Arial"/>
+          <w:color w:val="000000"/>
+          <w:sz w:val="22"/>
+          <w:szCs w:val="22"/>
+        </w:rPr>
+      </w:pPr>
+      <w:r>
+        <w:rPr>
+          <w:rFonts w:ascii="Arial" w:eastAsia="Times New Roman" w:hAnsi="Arial" w:cs="Arial"/>
+          <w:color w:val="000000"/>
+          <w:sz w:val="22"/>
+          <w:szCs w:val="22"/>
+        </w:rPr>
+        <w:t>Track drivers to determine their speed/efficiency </w:t>
+      </w:r>
+    </w:p>
+    <w:p>
+      <w:pPr>
+        <w:numPr>
+          <w:ilvl w:val="0"/>
+          <w:numId w:val="10"/>
+        </w:numPr>
+        <w:textAlignment w:val="baseline"/>
+        <w:rPr>
+          <w:rFonts w:ascii="Arial" w:eastAsia="Times New Roman" w:hAnsi="Arial" w:cs="Arial"/>
+          <w:color w:val="000000"/>
+          <w:sz w:val="22"/>
+          <w:szCs w:val="22"/>
+        </w:rPr>
+      </w:pPr>
+      <w:r>
+        <w:rPr>
+          <w:rFonts w:ascii="Arial" w:eastAsia="Times New Roman" w:hAnsi="Arial" w:cs="Arial"/>
+          <w:color w:val="000000"/>
+          <w:sz w:val="22"/>
+          <w:szCs w:val="22"/>
+        </w:rPr>
+        <w:t xml:space="preserve">Component 4: Restock (See </w:t>
+      </w:r>
+      <w:proofErr w:type="spellStart"/>
+      <w:r>
+        <w:rPr>
+          <w:rFonts w:ascii="Arial" w:eastAsia="Times New Roman" w:hAnsi="Arial" w:cs="Arial"/>
+          <w:color w:val="000000"/>
+          <w:sz w:val="22"/>
+          <w:szCs w:val="22"/>
+        </w:rPr>
+        <w:t>WkF</w:t>
+      </w:r>
+      <w:proofErr w:type="spellEnd"/>
+      <w:r>
+        <w:rPr>
+          <w:rFonts w:ascii="Arial" w:eastAsia="Times New Roman" w:hAnsi="Arial" w:cs="Arial"/>
+          <w:color w:val="000000"/>
+          <w:sz w:val="22"/>
+          <w:szCs w:val="22"/>
+        </w:rPr>
+        <w:t xml:space="preserve"> Component 5)</w:t>
+      </w:r>
+    </w:p>
+    <w:p/>
     <w:p>
       <w:pPr>
         <w:pStyle w:val="Heading2"/>
       </w:pPr>
       <w:r>
-        <w:t>Workflow</w:t>
+        <w:t>Docker Swarm Install</w:t>
       </w:r>
     </w:p>
     <w:p/>
     <w:p>
+      <w:r>
+        <w:lastRenderedPageBreak/>
+        <w:t>Chris: did the install</w:t>
+      </w:r>
+    </w:p>
+    <w:p/>
+    <w:p>
       <w:pPr>
         <w:pStyle w:val="Heading2"/>
       </w:pPr>
       <w:r>
-        <w:t>Docker Swarm Install</w:t>
+        <w:t>Docker Images</w:t>
       </w:r>
     </w:p>
     <w:p/>
     <w:p>
+      <w:r>
+        <w:t>Carla</w:t>
+      </w:r>
+    </w:p>
+    <w:p>
+      <w:pPr>
+        <w:ind w:firstLine="720"/>
+      </w:pPr>
+      <w:r>
+        <w:t xml:space="preserve">WF2, C1: pulled </w:t>
+      </w:r>
+      <w:proofErr w:type="gramStart"/>
+      <w:r>
+        <w:t>python:alpine</w:t>
+      </w:r>
+      <w:proofErr w:type="gramEnd"/>
+      <w:r>
+        <w:t>3.11 certified image as base</w:t>
+      </w:r>
+    </w:p>
+    <w:p>
+      <w:pPr>
+        <w:ind w:firstLine="720"/>
+      </w:pPr>
+      <w:proofErr w:type="spellStart"/>
+      <w:r>
+        <w:t>Github</w:t>
+      </w:r>
+      <w:proofErr w:type="spellEnd"/>
+      <w:r>
+        <w:t xml:space="preserve"> link:</w:t>
+      </w:r>
+    </w:p>
+    <w:p/>
+    <w:p>
       <w:pPr>
         <w:pStyle w:val="Heading2"/>
       </w:pPr>
       <w:r>
-        <w:t>Docker Images</w:t>
+        <w:t>Problems Encountered</w:t>
       </w:r>
     </w:p>
     <w:p/>
     <w:p>
-      <w:pPr>
-        <w:pStyle w:val="Heading2"/>
-      </w:pPr>
-      <w:r>
-        <w:t>Problems Encountered</w:t>
+      <w:r>
+        <w:t>Swarm install: problem, Chris</w:t>
+      </w:r>
+    </w:p>
+    <w:p>
+      <w:pPr>
+        <w:pStyle w:val="Heading1"/>
+      </w:pPr>
+      <w:r>
+        <w:t>Comments</w:t>
       </w:r>
     </w:p>
     <w:p/>
     <w:p>
+      <w:r>
+        <w:tab/>
+        <w:t>N/A</w:t>
+      </w:r>
+    </w:p>
+    <w:p>
       <w:pPr>
         <w:pStyle w:val="Heading1"/>
       </w:pPr>
       <w:r>
-        <w:t>Comments</w:t>
+        <w:t>Experiments and Results</w:t>
       </w:r>
     </w:p>
     <w:p/>
     <w:p>
+      <w:r>
+        <w:tab/>
+        <w:t>N/A</w:t>
+      </w:r>
+    </w:p>
+    <w:p>
       <w:pPr>
         <w:pStyle w:val="Heading1"/>
       </w:pPr>
       <w:r>
-        <w:t>Experiments and Results</w:t>
+        <w:t>Operation Manual</w:t>
       </w:r>
     </w:p>
     <w:p/>
     <w:p>
-      <w:pPr>
-        <w:pStyle w:val="Heading1"/>
-      </w:pPr>
-      <w:r>
-        <w:t>Operation Manual</w:t>
-      </w:r>
-    </w:p>
-    <w:p/>
+      <w:r>
+        <w:tab/>
+        <w:t>N/A</w:t>
+      </w:r>
+    </w:p>
     <w:p>
       <w:pPr>
         <w:pStyle w:val="Heading1"/>
@@ -284,15 +1064,6 @@
         <w:t>Created GitHub repository for the project</w:t>
       </w:r>
     </w:p>
-    <w:p/>
-    <w:p>
-      <w:pPr>
-        <w:pStyle w:val="Heading2"/>
-      </w:pPr>
-      <w:r>
-        <w:t>Chris</w:t>
-      </w:r>
-    </w:p>
     <w:p>
       <w:pPr>
         <w:pStyle w:val="ListParagraph"/>
@@ -302,7 +1073,16 @@
         </w:numPr>
       </w:pPr>
       <w:r>
-        <w:t>Installed Docker Single Node on the Cluster</w:t>
+        <w:t>Installed Git on the cluster</w:t>
+      </w:r>
+    </w:p>
+    <w:p/>
+    <w:p>
+      <w:pPr>
+        <w:pStyle w:val="Heading2"/>
+      </w:pPr>
+      <w:r>
+        <w:t>Chris</w:t>
       </w:r>
     </w:p>
     <w:p>
@@ -314,7 +1094,7 @@
         </w:numPr>
       </w:pPr>
       <w:r>
-        <w:t>Installed Docker Swarm on the Cluster</w:t>
+        <w:t>Installed Docker Single Node on the Cluster</w:t>
       </w:r>
     </w:p>
     <w:p>
@@ -326,16 +1106,7 @@
         </w:numPr>
       </w:pPr>
       <w:r>
-        <w:t>Changed password for generic user on the cluster</w:t>
-      </w:r>
-    </w:p>
-    <w:p/>
-    <w:p>
-      <w:pPr>
-        <w:pStyle w:val="Heading2"/>
-      </w:pPr>
-      <w:r>
-        <w:t>Daniel</w:t>
+        <w:t>Installed Docker Swarm on the Cluster</w:t>
       </w:r>
     </w:p>
     <w:p>
@@ -347,6 +1118,27 @@
         </w:numPr>
       </w:pPr>
       <w:r>
+        <w:t>Changed password for generic user on the cluster</w:t>
+      </w:r>
+    </w:p>
+    <w:p/>
+    <w:p>
+      <w:pPr>
+        <w:pStyle w:val="Heading2"/>
+      </w:pPr>
+      <w:r>
+        <w:t>Daniel</w:t>
+      </w:r>
+    </w:p>
+    <w:p>
+      <w:pPr>
+        <w:pStyle w:val="ListParagraph"/>
+        <w:numPr>
+          <w:ilvl w:val="0"/>
+          <w:numId w:val="4"/>
+        </w:numPr>
+      </w:pPr>
+      <w:r>
         <w:t>Thing</w:t>
       </w:r>
     </w:p>
@@ -357,6 +1149,7 @@
       </w:pPr>
       <w:proofErr w:type="spellStart"/>
       <w:r>
+        <w:lastRenderedPageBreak/>
         <w:t>Randeep</w:t>
       </w:r>
       <w:proofErr w:type="spellEnd"/>
@@ -611,6 +1404,155 @@
     </w:lvl>
   </w:abstractNum>
   <w:abstractNum w:abstractNumId="2" w15:restartNumberingAfterBreak="0">
+    <w:nsid w:val="46711BB4"/>
+    <w:multiLevelType w:val="multilevel"/>
+    <w:tmpl w:val="DDD490DA"/>
+    <w:lvl w:ilvl="0">
+      <w:start w:val="1"/>
+      <w:numFmt w:val="bullet"/>
+      <w:lvlText w:val=""/>
+      <w:lvlJc w:val="left"/>
+      <w:pPr>
+        <w:tabs>
+          <w:tab w:val="num" w:pos="720"/>
+        </w:tabs>
+        <w:ind w:left="720" w:hanging="360"/>
+      </w:pPr>
+      <w:rPr>
+        <w:rFonts w:ascii="Symbol" w:hAnsi="Symbol" w:hint="default"/>
+        <w:sz w:val="20"/>
+      </w:rPr>
+    </w:lvl>
+    <w:lvl w:ilvl="1">
+      <w:start w:val="1"/>
+      <w:numFmt w:val="bullet"/>
+      <w:lvlText w:val="o"/>
+      <w:lvlJc w:val="left"/>
+      <w:pPr>
+        <w:tabs>
+          <w:tab w:val="num" w:pos="1440"/>
+        </w:tabs>
+        <w:ind w:left="1440" w:hanging="360"/>
+      </w:pPr>
+      <w:rPr>
+        <w:rFonts w:ascii="Courier New" w:hAnsi="Courier New" w:hint="default"/>
+        <w:sz w:val="20"/>
+      </w:rPr>
+    </w:lvl>
+    <w:lvl w:ilvl="2" w:tentative="1">
+      <w:start w:val="1"/>
+      <w:numFmt w:val="bullet"/>
+      <w:lvlText w:val=""/>
+      <w:lvlJc w:val="left"/>
+      <w:pPr>
+        <w:tabs>
+          <w:tab w:val="num" w:pos="2160"/>
+        </w:tabs>
+        <w:ind w:left="2160" w:hanging="360"/>
+      </w:pPr>
+      <w:rPr>
+        <w:rFonts w:ascii="Wingdings" w:hAnsi="Wingdings" w:hint="default"/>
+        <w:sz w:val="20"/>
+      </w:rPr>
+    </w:lvl>
+    <w:lvl w:ilvl="3" w:tentative="1">
+      <w:start w:val="1"/>
+      <w:numFmt w:val="bullet"/>
+      <w:lvlText w:val=""/>
+      <w:lvlJc w:val="left"/>
+      <w:pPr>
+        <w:tabs>
+          <w:tab w:val="num" w:pos="2880"/>
+        </w:tabs>
+        <w:ind w:left="2880" w:hanging="360"/>
+      </w:pPr>
+      <w:rPr>
+        <w:rFonts w:ascii="Wingdings" w:hAnsi="Wingdings" w:hint="default"/>
+        <w:sz w:val="20"/>
+      </w:rPr>
+    </w:lvl>
+    <w:lvl w:ilvl="4" w:tentative="1">
+      <w:start w:val="1"/>
+      <w:numFmt w:val="bullet"/>
+      <w:lvlText w:val=""/>
+      <w:lvlJc w:val="left"/>
+      <w:pPr>
+        <w:tabs>
+          <w:tab w:val="num" w:pos="3600"/>
+        </w:tabs>
+        <w:ind w:left="3600" w:hanging="360"/>
+      </w:pPr>
+      <w:rPr>
+        <w:rFonts w:ascii="Wingdings" w:hAnsi="Wingdings" w:hint="default"/>
+        <w:sz w:val="20"/>
+      </w:rPr>
+    </w:lvl>
+    <w:lvl w:ilvl="5" w:tentative="1">
+      <w:start w:val="1"/>
+      <w:numFmt w:val="bullet"/>
+      <w:lvlText w:val=""/>
+      <w:lvlJc w:val="left"/>
+      <w:pPr>
+        <w:tabs>
+          <w:tab w:val="num" w:pos="4320"/>
+        </w:tabs>
+        <w:ind w:left="4320" w:hanging="360"/>
+      </w:pPr>
+      <w:rPr>
+        <w:rFonts w:ascii="Wingdings" w:hAnsi="Wingdings" w:hint="default"/>
+        <w:sz w:val="20"/>
+      </w:rPr>
+    </w:lvl>
+    <w:lvl w:ilvl="6" w:tentative="1">
+      <w:start w:val="1"/>
+      <w:numFmt w:val="bullet"/>
+      <w:lvlText w:val=""/>
+      <w:lvlJc w:val="left"/>
+      <w:pPr>
+        <w:tabs>
+          <w:tab w:val="num" w:pos="5040"/>
+        </w:tabs>
+        <w:ind w:left="5040" w:hanging="360"/>
+      </w:pPr>
+      <w:rPr>
+        <w:rFonts w:ascii="Wingdings" w:hAnsi="Wingdings" w:hint="default"/>
+        <w:sz w:val="20"/>
+      </w:rPr>
+    </w:lvl>
+    <w:lvl w:ilvl="7" w:tentative="1">
+      <w:start w:val="1"/>
+      <w:numFmt w:val="bullet"/>
+      <w:lvlText w:val=""/>
+      <w:lvlJc w:val="left"/>
+      <w:pPr>
+        <w:tabs>
+          <w:tab w:val="num" w:pos="5760"/>
+        </w:tabs>
+        <w:ind w:left="5760" w:hanging="360"/>
+      </w:pPr>
+      <w:rPr>
+        <w:rFonts w:ascii="Wingdings" w:hAnsi="Wingdings" w:hint="default"/>
+        <w:sz w:val="20"/>
+      </w:rPr>
+    </w:lvl>
+    <w:lvl w:ilvl="8" w:tentative="1">
+      <w:start w:val="1"/>
+      <w:numFmt w:val="bullet"/>
+      <w:lvlText w:val=""/>
+      <w:lvlJc w:val="left"/>
+      <w:pPr>
+        <w:tabs>
+          <w:tab w:val="num" w:pos="6480"/>
+        </w:tabs>
+        <w:ind w:left="6480" w:hanging="360"/>
+      </w:pPr>
+      <w:rPr>
+        <w:rFonts w:ascii="Wingdings" w:hAnsi="Wingdings" w:hint="default"/>
+        <w:sz w:val="20"/>
+      </w:rPr>
+    </w:lvl>
+  </w:abstractNum>
+  <w:abstractNum w:abstractNumId="3" w15:restartNumberingAfterBreak="0">
     <w:nsid w:val="47FA7A38"/>
     <w:multiLevelType w:val="hybridMultilevel"/>
     <w:tmpl w:val="1598D16A"/>
@@ -722,7 +1664,156 @@
       </w:rPr>
     </w:lvl>
   </w:abstractNum>
-  <w:abstractNum w:abstractNumId="3" w15:restartNumberingAfterBreak="0">
+  <w:abstractNum w:abstractNumId="4" w15:restartNumberingAfterBreak="0">
+    <w:nsid w:val="4DE7532E"/>
+    <w:multiLevelType w:val="multilevel"/>
+    <w:tmpl w:val="A3C8D004"/>
+    <w:lvl w:ilvl="0">
+      <w:start w:val="1"/>
+      <w:numFmt w:val="bullet"/>
+      <w:lvlText w:val=""/>
+      <w:lvlJc w:val="left"/>
+      <w:pPr>
+        <w:tabs>
+          <w:tab w:val="num" w:pos="720"/>
+        </w:tabs>
+        <w:ind w:left="720" w:hanging="360"/>
+      </w:pPr>
+      <w:rPr>
+        <w:rFonts w:ascii="Symbol" w:hAnsi="Symbol" w:hint="default"/>
+        <w:sz w:val="20"/>
+      </w:rPr>
+    </w:lvl>
+    <w:lvl w:ilvl="1">
+      <w:start w:val="1"/>
+      <w:numFmt w:val="bullet"/>
+      <w:lvlText w:val="o"/>
+      <w:lvlJc w:val="left"/>
+      <w:pPr>
+        <w:tabs>
+          <w:tab w:val="num" w:pos="1440"/>
+        </w:tabs>
+        <w:ind w:left="1440" w:hanging="360"/>
+      </w:pPr>
+      <w:rPr>
+        <w:rFonts w:ascii="Courier New" w:hAnsi="Courier New" w:hint="default"/>
+        <w:sz w:val="20"/>
+      </w:rPr>
+    </w:lvl>
+    <w:lvl w:ilvl="2" w:tentative="1">
+      <w:start w:val="1"/>
+      <w:numFmt w:val="bullet"/>
+      <w:lvlText w:val=""/>
+      <w:lvlJc w:val="left"/>
+      <w:pPr>
+        <w:tabs>
+          <w:tab w:val="num" w:pos="2160"/>
+        </w:tabs>
+        <w:ind w:left="2160" w:hanging="360"/>
+      </w:pPr>
+      <w:rPr>
+        <w:rFonts w:ascii="Wingdings" w:hAnsi="Wingdings" w:hint="default"/>
+        <w:sz w:val="20"/>
+      </w:rPr>
+    </w:lvl>
+    <w:lvl w:ilvl="3" w:tentative="1">
+      <w:start w:val="1"/>
+      <w:numFmt w:val="bullet"/>
+      <w:lvlText w:val=""/>
+      <w:lvlJc w:val="left"/>
+      <w:pPr>
+        <w:tabs>
+          <w:tab w:val="num" w:pos="2880"/>
+        </w:tabs>
+        <w:ind w:left="2880" w:hanging="360"/>
+      </w:pPr>
+      <w:rPr>
+        <w:rFonts w:ascii="Wingdings" w:hAnsi="Wingdings" w:hint="default"/>
+        <w:sz w:val="20"/>
+      </w:rPr>
+    </w:lvl>
+    <w:lvl w:ilvl="4" w:tentative="1">
+      <w:start w:val="1"/>
+      <w:numFmt w:val="bullet"/>
+      <w:lvlText w:val=""/>
+      <w:lvlJc w:val="left"/>
+      <w:pPr>
+        <w:tabs>
+          <w:tab w:val="num" w:pos="3600"/>
+        </w:tabs>
+        <w:ind w:left="3600" w:hanging="360"/>
+      </w:pPr>
+      <w:rPr>
+        <w:rFonts w:ascii="Wingdings" w:hAnsi="Wingdings" w:hint="default"/>
+        <w:sz w:val="20"/>
+      </w:rPr>
+    </w:lvl>
+    <w:lvl w:ilvl="5" w:tentative="1">
+      <w:start w:val="1"/>
+      <w:numFmt w:val="bullet"/>
+      <w:lvlText w:val=""/>
+      <w:lvlJc w:val="left"/>
+      <w:pPr>
+        <w:tabs>
+          <w:tab w:val="num" w:pos="4320"/>
+        </w:tabs>
+        <w:ind w:left="4320" w:hanging="360"/>
+      </w:pPr>
+      <w:rPr>
+        <w:rFonts w:ascii="Wingdings" w:hAnsi="Wingdings" w:hint="default"/>
+        <w:sz w:val="20"/>
+      </w:rPr>
+    </w:lvl>
+    <w:lvl w:ilvl="6" w:tentative="1">
+      <w:start w:val="1"/>
+      <w:numFmt w:val="bullet"/>
+      <w:lvlText w:val=""/>
+      <w:lvlJc w:val="left"/>
+      <w:pPr>
+        <w:tabs>
+          <w:tab w:val="num" w:pos="5040"/>
+        </w:tabs>
+        <w:ind w:left="5040" w:hanging="360"/>
+      </w:pPr>
+      <w:rPr>
+        <w:rFonts w:ascii="Wingdings" w:hAnsi="Wingdings" w:hint="default"/>
+        <w:sz w:val="20"/>
+      </w:rPr>
+    </w:lvl>
+    <w:lvl w:ilvl="7" w:tentative="1">
+      <w:start w:val="1"/>
+      <w:numFmt w:val="bullet"/>
+      <w:lvlText w:val=""/>
+      <w:lvlJc w:val="left"/>
+      <w:pPr>
+        <w:tabs>
+          <w:tab w:val="num" w:pos="5760"/>
+        </w:tabs>
+        <w:ind w:left="5760" w:hanging="360"/>
+      </w:pPr>
+      <w:rPr>
+        <w:rFonts w:ascii="Wingdings" w:hAnsi="Wingdings" w:hint="default"/>
+        <w:sz w:val="20"/>
+      </w:rPr>
+    </w:lvl>
+    <w:lvl w:ilvl="8" w:tentative="1">
+      <w:start w:val="1"/>
+      <w:numFmt w:val="bullet"/>
+      <w:lvlText w:val=""/>
+      <w:lvlJc w:val="left"/>
+      <w:pPr>
+        <w:tabs>
+          <w:tab w:val="num" w:pos="6480"/>
+        </w:tabs>
+        <w:ind w:left="6480" w:hanging="360"/>
+      </w:pPr>
+      <w:rPr>
+        <w:rFonts w:ascii="Wingdings" w:hAnsi="Wingdings" w:hint="default"/>
+        <w:sz w:val="20"/>
+      </w:rPr>
+    </w:lvl>
+  </w:abstractNum>
+  <w:abstractNum w:abstractNumId="5" w15:restartNumberingAfterBreak="0">
     <w:nsid w:val="6AAC267F"/>
     <w:multiLevelType w:val="hybridMultilevel"/>
     <w:tmpl w:val="BD6A2C78"/>
@@ -831,6 +1922,155 @@
       </w:pPr>
       <w:rPr>
         <w:rFonts w:ascii="Wingdings" w:hAnsi="Wingdings" w:hint="default"/>
+      </w:rPr>
+    </w:lvl>
+  </w:abstractNum>
+  <w:abstractNum w:abstractNumId="6" w15:restartNumberingAfterBreak="0">
+    <w:nsid w:val="73374DBB"/>
+    <w:multiLevelType w:val="multilevel"/>
+    <w:tmpl w:val="7EA88084"/>
+    <w:lvl w:ilvl="0">
+      <w:start w:val="1"/>
+      <w:numFmt w:val="bullet"/>
+      <w:lvlText w:val=""/>
+      <w:lvlJc w:val="left"/>
+      <w:pPr>
+        <w:tabs>
+          <w:tab w:val="num" w:pos="720"/>
+        </w:tabs>
+        <w:ind w:left="720" w:hanging="360"/>
+      </w:pPr>
+      <w:rPr>
+        <w:rFonts w:ascii="Symbol" w:hAnsi="Symbol" w:hint="default"/>
+        <w:sz w:val="20"/>
+      </w:rPr>
+    </w:lvl>
+    <w:lvl w:ilvl="1">
+      <w:start w:val="1"/>
+      <w:numFmt w:val="bullet"/>
+      <w:lvlText w:val="o"/>
+      <w:lvlJc w:val="left"/>
+      <w:pPr>
+        <w:tabs>
+          <w:tab w:val="num" w:pos="1440"/>
+        </w:tabs>
+        <w:ind w:left="1440" w:hanging="360"/>
+      </w:pPr>
+      <w:rPr>
+        <w:rFonts w:ascii="Courier New" w:hAnsi="Courier New" w:hint="default"/>
+        <w:sz w:val="20"/>
+      </w:rPr>
+    </w:lvl>
+    <w:lvl w:ilvl="2" w:tentative="1">
+      <w:start w:val="1"/>
+      <w:numFmt w:val="bullet"/>
+      <w:lvlText w:val=""/>
+      <w:lvlJc w:val="left"/>
+      <w:pPr>
+        <w:tabs>
+          <w:tab w:val="num" w:pos="2160"/>
+        </w:tabs>
+        <w:ind w:left="2160" w:hanging="360"/>
+      </w:pPr>
+      <w:rPr>
+        <w:rFonts w:ascii="Wingdings" w:hAnsi="Wingdings" w:hint="default"/>
+        <w:sz w:val="20"/>
+      </w:rPr>
+    </w:lvl>
+    <w:lvl w:ilvl="3" w:tentative="1">
+      <w:start w:val="1"/>
+      <w:numFmt w:val="bullet"/>
+      <w:lvlText w:val=""/>
+      <w:lvlJc w:val="left"/>
+      <w:pPr>
+        <w:tabs>
+          <w:tab w:val="num" w:pos="2880"/>
+        </w:tabs>
+        <w:ind w:left="2880" w:hanging="360"/>
+      </w:pPr>
+      <w:rPr>
+        <w:rFonts w:ascii="Wingdings" w:hAnsi="Wingdings" w:hint="default"/>
+        <w:sz w:val="20"/>
+      </w:rPr>
+    </w:lvl>
+    <w:lvl w:ilvl="4" w:tentative="1">
+      <w:start w:val="1"/>
+      <w:numFmt w:val="bullet"/>
+      <w:lvlText w:val=""/>
+      <w:lvlJc w:val="left"/>
+      <w:pPr>
+        <w:tabs>
+          <w:tab w:val="num" w:pos="3600"/>
+        </w:tabs>
+        <w:ind w:left="3600" w:hanging="360"/>
+      </w:pPr>
+      <w:rPr>
+        <w:rFonts w:ascii="Wingdings" w:hAnsi="Wingdings" w:hint="default"/>
+        <w:sz w:val="20"/>
+      </w:rPr>
+    </w:lvl>
+    <w:lvl w:ilvl="5" w:tentative="1">
+      <w:start w:val="1"/>
+      <w:numFmt w:val="bullet"/>
+      <w:lvlText w:val=""/>
+      <w:lvlJc w:val="left"/>
+      <w:pPr>
+        <w:tabs>
+          <w:tab w:val="num" w:pos="4320"/>
+        </w:tabs>
+        <w:ind w:left="4320" w:hanging="360"/>
+      </w:pPr>
+      <w:rPr>
+        <w:rFonts w:ascii="Wingdings" w:hAnsi="Wingdings" w:hint="default"/>
+        <w:sz w:val="20"/>
+      </w:rPr>
+    </w:lvl>
+    <w:lvl w:ilvl="6" w:tentative="1">
+      <w:start w:val="1"/>
+      <w:numFmt w:val="bullet"/>
+      <w:lvlText w:val=""/>
+      <w:lvlJc w:val="left"/>
+      <w:pPr>
+        <w:tabs>
+          <w:tab w:val="num" w:pos="5040"/>
+        </w:tabs>
+        <w:ind w:left="5040" w:hanging="360"/>
+      </w:pPr>
+      <w:rPr>
+        <w:rFonts w:ascii="Wingdings" w:hAnsi="Wingdings" w:hint="default"/>
+        <w:sz w:val="20"/>
+      </w:rPr>
+    </w:lvl>
+    <w:lvl w:ilvl="7" w:tentative="1">
+      <w:start w:val="1"/>
+      <w:numFmt w:val="bullet"/>
+      <w:lvlText w:val=""/>
+      <w:lvlJc w:val="left"/>
+      <w:pPr>
+        <w:tabs>
+          <w:tab w:val="num" w:pos="5760"/>
+        </w:tabs>
+        <w:ind w:left="5760" w:hanging="360"/>
+      </w:pPr>
+      <w:rPr>
+        <w:rFonts w:ascii="Wingdings" w:hAnsi="Wingdings" w:hint="default"/>
+        <w:sz w:val="20"/>
+      </w:rPr>
+    </w:lvl>
+    <w:lvl w:ilvl="8" w:tentative="1">
+      <w:start w:val="1"/>
+      <w:numFmt w:val="bullet"/>
+      <w:lvlText w:val=""/>
+      <w:lvlJc w:val="left"/>
+      <w:pPr>
+        <w:tabs>
+          <w:tab w:val="num" w:pos="6480"/>
+        </w:tabs>
+        <w:ind w:left="6480" w:hanging="360"/>
+      </w:pPr>
+      <w:rPr>
+        <w:rFonts w:ascii="Wingdings" w:hAnsi="Wingdings" w:hint="default"/>
+        <w:sz w:val="20"/>
       </w:rPr>
     </w:lvl>
   </w:abstractNum>
@@ -841,10 +2081,79 @@
     <w:abstractNumId w:val="1"/>
   </w:num>
   <w:num w:numId="3">
+    <w:abstractNumId w:val="5"/>
+  </w:num>
+  <w:num w:numId="4">
     <w:abstractNumId w:val="3"/>
   </w:num>
-  <w:num w:numId="4">
+  <w:num w:numId="5">
     <w:abstractNumId w:val="2"/>
+  </w:num>
+  <w:num w:numId="6">
+    <w:abstractNumId w:val="2"/>
+    <w:lvlOverride w:ilvl="1">
+      <w:lvl w:ilvl="1">
+        <w:numFmt w:val="bullet"/>
+        <w:lvlText w:val=""/>
+        <w:lvlJc w:val="left"/>
+        <w:pPr>
+          <w:tabs>
+            <w:tab w:val="num" w:pos="1440"/>
+          </w:tabs>
+          <w:ind w:left="1440" w:hanging="360"/>
+        </w:pPr>
+        <w:rPr>
+          <w:rFonts w:ascii="Symbol" w:hAnsi="Symbol" w:hint="default"/>
+          <w:sz w:val="20"/>
+        </w:rPr>
+      </w:lvl>
+    </w:lvlOverride>
+  </w:num>
+  <w:num w:numId="7">
+    <w:abstractNumId w:val="4"/>
+  </w:num>
+  <w:num w:numId="8">
+    <w:abstractNumId w:val="4"/>
+    <w:lvlOverride w:ilvl="1">
+      <w:lvl w:ilvl="1">
+        <w:numFmt w:val="bullet"/>
+        <w:lvlText w:val=""/>
+        <w:lvlJc w:val="left"/>
+        <w:pPr>
+          <w:tabs>
+            <w:tab w:val="num" w:pos="1440"/>
+          </w:tabs>
+          <w:ind w:left="1440" w:hanging="360"/>
+        </w:pPr>
+        <w:rPr>
+          <w:rFonts w:ascii="Symbol" w:hAnsi="Symbol" w:hint="default"/>
+          <w:sz w:val="20"/>
+        </w:rPr>
+      </w:lvl>
+    </w:lvlOverride>
+  </w:num>
+  <w:num w:numId="9">
+    <w:abstractNumId w:val="6"/>
+  </w:num>
+  <w:num w:numId="10">
+    <w:abstractNumId w:val="6"/>
+    <w:lvlOverride w:ilvl="1">
+      <w:lvl w:ilvl="1">
+        <w:numFmt w:val="bullet"/>
+        <w:lvlText w:val=""/>
+        <w:lvlJc w:val="left"/>
+        <w:pPr>
+          <w:tabs>
+            <w:tab w:val="num" w:pos="1440"/>
+          </w:tabs>
+          <w:ind w:left="1440" w:hanging="360"/>
+        </w:pPr>
+        <w:rPr>
+          <w:rFonts w:ascii="Symbol" w:hAnsi="Symbol" w:hint="default"/>
+          <w:sz w:val="20"/>
+        </w:rPr>
+      </w:lvl>
+    </w:lvlOverride>
   </w:num>
 </w:numbering>
 </file>
@@ -1290,6 +2599,7 @@
   <w:style w:type="character" w:default="1" w:styleId="DefaultParagraphFont">
     <w:name w:val="Default Paragraph Font"/>
     <w:uiPriority w:val="1"/>
+    <w:semiHidden/>
     <w:unhideWhenUsed/>
   </w:style>
   <w:style w:type="table" w:default="1" w:styleId="TableNormal">
@@ -1439,6 +2749,20 @@
       <w:spacing w:val="15"/>
       <w:sz w:val="22"/>
       <w:szCs w:val="22"/>
+    </w:rPr>
+  </w:style>
+  <w:style w:type="paragraph" w:styleId="NormalWeb">
+    <w:name w:val="Normal (Web)"/>
+    <w:basedOn w:val="Normal"/>
+    <w:uiPriority w:val="99"/>
+    <w:semiHidden/>
+    <w:unhideWhenUsed/>
+    <w:rsid w:val="00306E00"/>
+    <w:pPr>
+      <w:spacing w:before="100" w:beforeAutospacing="1" w:after="100" w:afterAutospacing="1"/>
+    </w:pPr>
+    <w:rPr>
+      <w:rFonts w:ascii="Times New Roman" w:eastAsia="Times New Roman" w:hAnsi="Times New Roman" w:cs="Times New Roman"/>
     </w:rPr>
   </w:style>
 </w:styles>

--- a/Documentation/G1.docx
+++ b/Documentation/G1.docx
@@ -158,24 +158,41 @@
     <w:p>
       <w:pPr>
         <w:ind w:left="355"/>
+        <w:rPr>
+          <w:sz w:val="22"/>
+          <w:szCs w:val="22"/>
+        </w:rPr>
       </w:pPr>
       <w:proofErr w:type="spellStart"/>
       <w:r>
+        <w:rPr>
+          <w:sz w:val="22"/>
+          <w:szCs w:val="22"/>
+        </w:rPr>
         <w:t>Randeep</w:t>
       </w:r>
       <w:proofErr w:type="spellEnd"/>
       <w:r>
-        <w:t xml:space="preserve">: </w:t>
-      </w:r>
-      <w:r>
-        <w:t xml:space="preserve">Mainly for completeness, elaborate the project objectives and </w:t>
+        <w:rPr>
+          <w:sz w:val="22"/>
+          <w:szCs w:val="22"/>
+        </w:rPr>
+        <w:t xml:space="preserve">: Mainly for completeness, elaborate the project objectives and </w:t>
       </w:r>
       <w:proofErr w:type="gramStart"/>
       <w:r>
+        <w:rPr>
+          <w:sz w:val="22"/>
+          <w:szCs w:val="22"/>
+        </w:rPr>
         <w:t>high level</w:t>
       </w:r>
       <w:proofErr w:type="gramEnd"/>
       <w:r>
+        <w:rPr>
+          <w:sz w:val="22"/>
+          <w:szCs w:val="22"/>
+        </w:rPr>
         <w:t xml:space="preserve"> tasks </w:t>
       </w:r>
     </w:p>
@@ -190,31 +207,77 @@
     </w:p>
     <w:p/>
     <w:p>
-      <w:r>
-        <w:t xml:space="preserve">Team Lead: </w:t>
-      </w:r>
-      <w:r>
-        <w:t>Christopher Michael Scott</w:t>
-      </w:r>
-    </w:p>
-    <w:p/>
-    <w:p>
-      <w:r>
+      <w:pPr>
+        <w:rPr>
+          <w:sz w:val="22"/>
+          <w:szCs w:val="22"/>
+        </w:rPr>
+      </w:pPr>
+      <w:r>
+        <w:rPr>
+          <w:sz w:val="22"/>
+          <w:szCs w:val="22"/>
+        </w:rPr>
+        <w:t>Team Lead: Christopher Michael Scott</w:t>
+      </w:r>
+    </w:p>
+    <w:p>
+      <w:pPr>
+        <w:rPr>
+          <w:sz w:val="22"/>
+          <w:szCs w:val="22"/>
+        </w:rPr>
+      </w:pPr>
+    </w:p>
+    <w:p>
+      <w:pPr>
+        <w:rPr>
+          <w:sz w:val="22"/>
+          <w:szCs w:val="22"/>
+        </w:rPr>
+      </w:pPr>
+      <w:r>
+        <w:rPr>
+          <w:sz w:val="22"/>
+          <w:szCs w:val="22"/>
+        </w:rPr>
         <w:t xml:space="preserve">Team Meetings: </w:t>
       </w:r>
       <w:r>
+        <w:rPr>
+          <w:sz w:val="22"/>
+          <w:szCs w:val="22"/>
+        </w:rPr>
         <w:tab/>
       </w:r>
       <w:r>
+        <w:rPr>
+          <w:sz w:val="22"/>
+          <w:szCs w:val="22"/>
+        </w:rPr>
         <w:tab/>
         <w:t>T/Th 4:00pm – 6:00pm CST</w:t>
       </w:r>
     </w:p>
     <w:p>
-      <w:r>
+      <w:pPr>
+        <w:rPr>
+          <w:sz w:val="22"/>
+          <w:szCs w:val="22"/>
+        </w:rPr>
+      </w:pPr>
+      <w:r>
+        <w:rPr>
+          <w:sz w:val="22"/>
+          <w:szCs w:val="22"/>
+        </w:rPr>
         <w:t xml:space="preserve">Meetings with Professor: </w:t>
       </w:r>
       <w:r>
+        <w:rPr>
+          <w:sz w:val="22"/>
+          <w:szCs w:val="22"/>
+        </w:rPr>
         <w:tab/>
         <w:t>F       4:00pm – 4:30pm CST</w:t>
       </w:r>
@@ -247,14 +310,16 @@
       <w:pPr>
         <w:rPr>
           <w:rFonts w:ascii="Times New Roman" w:eastAsia="Times New Roman" w:hAnsi="Times New Roman" w:cs="Times New Roman"/>
-        </w:rPr>
-      </w:pPr>
-      <w:r>
-        <w:rPr>
-          <w:rFonts w:ascii="Arial" w:eastAsia="Times New Roman" w:hAnsi="Arial" w:cs="Arial"/>
-          <w:color w:val="000000"/>
-          <w:sz w:val="22"/>
-          <w:szCs w:val="22"/>
+          <w:sz w:val="22"/>
+          <w:szCs w:val="22"/>
+        </w:rPr>
+      </w:pPr>
+      <w:r>
+        <w:rPr>
+          <w:rFonts w:ascii="Arial" w:eastAsia="Times New Roman" w:hAnsi="Arial" w:cs="Arial"/>
+          <w:color w:val="000000"/>
+          <w:sz w:val="21"/>
+          <w:szCs w:val="21"/>
         </w:rPr>
         <w:t>Workflow 1: Grocery store Point of Sale + recognition </w:t>
       </w:r>
@@ -269,16 +334,16 @@
         <w:rPr>
           <w:rFonts w:ascii="Arial" w:eastAsia="Times New Roman" w:hAnsi="Arial" w:cs="Arial"/>
           <w:color w:val="000000"/>
-          <w:sz w:val="22"/>
-          <w:szCs w:val="22"/>
-        </w:rPr>
-      </w:pPr>
-      <w:r>
-        <w:rPr>
-          <w:rFonts w:ascii="Arial" w:eastAsia="Times New Roman" w:hAnsi="Arial" w:cs="Arial"/>
-          <w:color w:val="000000"/>
-          <w:sz w:val="22"/>
-          <w:szCs w:val="22"/>
+          <w:sz w:val="21"/>
+          <w:szCs w:val="21"/>
+        </w:rPr>
+      </w:pPr>
+      <w:r>
+        <w:rPr>
+          <w:rFonts w:ascii="Arial" w:eastAsia="Times New Roman" w:hAnsi="Arial" w:cs="Arial"/>
+          <w:color w:val="000000"/>
+          <w:sz w:val="21"/>
+          <w:szCs w:val="21"/>
         </w:rPr>
         <w:t>Component 1: Self-checkout scale activation (simulated)</w:t>
       </w:r>
@@ -293,16 +358,16 @@
         <w:rPr>
           <w:rFonts w:ascii="Arial" w:eastAsia="Times New Roman" w:hAnsi="Arial" w:cs="Arial"/>
           <w:color w:val="000000"/>
-          <w:sz w:val="22"/>
-          <w:szCs w:val="22"/>
-        </w:rPr>
-      </w:pPr>
-      <w:r>
-        <w:rPr>
-          <w:rFonts w:ascii="Arial" w:eastAsia="Times New Roman" w:hAnsi="Arial" w:cs="Arial"/>
-          <w:color w:val="000000"/>
-          <w:sz w:val="22"/>
-          <w:szCs w:val="22"/>
+          <w:sz w:val="21"/>
+          <w:szCs w:val="21"/>
+        </w:rPr>
+      </w:pPr>
+      <w:r>
+        <w:rPr>
+          <w:rFonts w:ascii="Arial" w:eastAsia="Times New Roman" w:hAnsi="Arial" w:cs="Arial"/>
+          <w:color w:val="000000"/>
+          <w:sz w:val="21"/>
+          <w:szCs w:val="21"/>
         </w:rPr>
         <w:t>When an item it detected on the scale, activate the rest of the workflow</w:t>
       </w:r>
@@ -317,16 +382,16 @@
         <w:rPr>
           <w:rFonts w:ascii="Arial" w:eastAsia="Times New Roman" w:hAnsi="Arial" w:cs="Arial"/>
           <w:color w:val="000000"/>
-          <w:sz w:val="22"/>
-          <w:szCs w:val="22"/>
-        </w:rPr>
-      </w:pPr>
-      <w:r>
-        <w:rPr>
-          <w:rFonts w:ascii="Arial" w:eastAsia="Times New Roman" w:hAnsi="Arial" w:cs="Arial"/>
-          <w:color w:val="000000"/>
-          <w:sz w:val="22"/>
-          <w:szCs w:val="22"/>
+          <w:sz w:val="21"/>
+          <w:szCs w:val="21"/>
+        </w:rPr>
+      </w:pPr>
+      <w:r>
+        <w:rPr>
+          <w:rFonts w:ascii="Arial" w:eastAsia="Times New Roman" w:hAnsi="Arial" w:cs="Arial"/>
+          <w:color w:val="000000"/>
+          <w:sz w:val="21"/>
+          <w:szCs w:val="21"/>
         </w:rPr>
         <w:t>non-bulk items would skip the obj recognition </w:t>
       </w:r>
@@ -341,16 +406,16 @@
         <w:rPr>
           <w:rFonts w:ascii="Arial" w:eastAsia="Times New Roman" w:hAnsi="Arial" w:cs="Arial"/>
           <w:color w:val="000000"/>
-          <w:sz w:val="22"/>
-          <w:szCs w:val="22"/>
-        </w:rPr>
-      </w:pPr>
-      <w:r>
-        <w:rPr>
-          <w:rFonts w:ascii="Arial" w:eastAsia="Times New Roman" w:hAnsi="Arial" w:cs="Arial"/>
-          <w:color w:val="000000"/>
-          <w:sz w:val="22"/>
-          <w:szCs w:val="22"/>
+          <w:sz w:val="21"/>
+          <w:szCs w:val="21"/>
+        </w:rPr>
+      </w:pPr>
+      <w:r>
+        <w:rPr>
+          <w:rFonts w:ascii="Arial" w:eastAsia="Times New Roman" w:hAnsi="Arial" w:cs="Arial"/>
+          <w:color w:val="000000"/>
+          <w:sz w:val="21"/>
+          <w:szCs w:val="21"/>
         </w:rPr>
         <w:t>Component 2: Object recognition - recognize item(s) on the scale</w:t>
       </w:r>
@@ -365,16 +430,16 @@
         <w:rPr>
           <w:rFonts w:ascii="Arial" w:eastAsia="Times New Roman" w:hAnsi="Arial" w:cs="Arial"/>
           <w:color w:val="000000"/>
-          <w:sz w:val="22"/>
-          <w:szCs w:val="22"/>
-        </w:rPr>
-      </w:pPr>
-      <w:r>
-        <w:rPr>
-          <w:rFonts w:ascii="Arial" w:eastAsia="Times New Roman" w:hAnsi="Arial" w:cs="Arial"/>
-          <w:color w:val="000000"/>
-          <w:sz w:val="22"/>
-          <w:szCs w:val="22"/>
+          <w:sz w:val="21"/>
+          <w:szCs w:val="21"/>
+        </w:rPr>
+      </w:pPr>
+      <w:r>
+        <w:rPr>
+          <w:rFonts w:ascii="Arial" w:eastAsia="Times New Roman" w:hAnsi="Arial" w:cs="Arial"/>
+          <w:color w:val="000000"/>
+          <w:sz w:val="21"/>
+          <w:szCs w:val="21"/>
         </w:rPr>
         <w:t>Feature set: type (celery, watermelon, potatoes, onions, etc.)</w:t>
       </w:r>
@@ -389,16 +454,16 @@
         <w:rPr>
           <w:rFonts w:ascii="Arial" w:eastAsia="Times New Roman" w:hAnsi="Arial" w:cs="Arial"/>
           <w:color w:val="000000"/>
-          <w:sz w:val="22"/>
-          <w:szCs w:val="22"/>
-        </w:rPr>
-      </w:pPr>
-      <w:r>
-        <w:rPr>
-          <w:rFonts w:ascii="Arial" w:eastAsia="Times New Roman" w:hAnsi="Arial" w:cs="Arial"/>
-          <w:color w:val="000000"/>
-          <w:sz w:val="22"/>
-          <w:szCs w:val="22"/>
+          <w:sz w:val="21"/>
+          <w:szCs w:val="21"/>
+        </w:rPr>
+      </w:pPr>
+      <w:r>
+        <w:rPr>
+          <w:rFonts w:ascii="Arial" w:eastAsia="Times New Roman" w:hAnsi="Arial" w:cs="Arial"/>
+          <w:color w:val="000000"/>
+          <w:sz w:val="21"/>
+          <w:szCs w:val="21"/>
         </w:rPr>
         <w:t>Other features: timestamp</w:t>
       </w:r>
@@ -413,16 +478,16 @@
         <w:rPr>
           <w:rFonts w:ascii="Arial" w:eastAsia="Times New Roman" w:hAnsi="Arial" w:cs="Arial"/>
           <w:color w:val="000000"/>
-          <w:sz w:val="22"/>
-          <w:szCs w:val="22"/>
-        </w:rPr>
-      </w:pPr>
-      <w:r>
-        <w:rPr>
-          <w:rFonts w:ascii="Arial" w:eastAsia="Times New Roman" w:hAnsi="Arial" w:cs="Arial"/>
-          <w:color w:val="000000"/>
-          <w:sz w:val="22"/>
-          <w:szCs w:val="22"/>
+          <w:sz w:val="21"/>
+          <w:szCs w:val="21"/>
+        </w:rPr>
+      </w:pPr>
+      <w:r>
+        <w:rPr>
+          <w:rFonts w:ascii="Arial" w:eastAsia="Times New Roman" w:hAnsi="Arial" w:cs="Arial"/>
+          <w:color w:val="000000"/>
+          <w:sz w:val="21"/>
+          <w:szCs w:val="21"/>
         </w:rPr>
         <w:t>Component 3: Database</w:t>
       </w:r>
@@ -437,16 +502,16 @@
         <w:rPr>
           <w:rFonts w:ascii="Arial" w:eastAsia="Times New Roman" w:hAnsi="Arial" w:cs="Arial"/>
           <w:color w:val="000000"/>
-          <w:sz w:val="22"/>
-          <w:szCs w:val="22"/>
-        </w:rPr>
-      </w:pPr>
-      <w:r>
-        <w:rPr>
-          <w:rFonts w:ascii="Arial" w:eastAsia="Times New Roman" w:hAnsi="Arial" w:cs="Arial"/>
-          <w:color w:val="000000"/>
-          <w:sz w:val="22"/>
-          <w:szCs w:val="22"/>
+          <w:sz w:val="21"/>
+          <w:szCs w:val="21"/>
+        </w:rPr>
+      </w:pPr>
+      <w:r>
+        <w:rPr>
+          <w:rFonts w:ascii="Arial" w:eastAsia="Times New Roman" w:hAnsi="Arial" w:cs="Arial"/>
+          <w:color w:val="000000"/>
+          <w:sz w:val="21"/>
+          <w:szCs w:val="21"/>
         </w:rPr>
         <w:t>Database entry for item, including the image, recognition result, timestamp</w:t>
       </w:r>
@@ -461,16 +526,16 @@
         <w:rPr>
           <w:rFonts w:ascii="Arial" w:eastAsia="Times New Roman" w:hAnsi="Arial" w:cs="Arial"/>
           <w:color w:val="000000"/>
-          <w:sz w:val="22"/>
-          <w:szCs w:val="22"/>
-        </w:rPr>
-      </w:pPr>
-      <w:r>
-        <w:rPr>
-          <w:rFonts w:ascii="Arial" w:eastAsia="Times New Roman" w:hAnsi="Arial" w:cs="Arial"/>
-          <w:color w:val="000000"/>
-          <w:sz w:val="22"/>
-          <w:szCs w:val="22"/>
+          <w:sz w:val="21"/>
+          <w:szCs w:val="21"/>
+        </w:rPr>
+      </w:pPr>
+      <w:r>
+        <w:rPr>
+          <w:rFonts w:ascii="Arial" w:eastAsia="Times New Roman" w:hAnsi="Arial" w:cs="Arial"/>
+          <w:color w:val="000000"/>
+          <w:sz w:val="21"/>
+          <w:szCs w:val="21"/>
         </w:rPr>
         <w:t>Cassandra</w:t>
       </w:r>
@@ -485,16 +550,16 @@
         <w:rPr>
           <w:rFonts w:ascii="Arial" w:eastAsia="Times New Roman" w:hAnsi="Arial" w:cs="Arial"/>
           <w:color w:val="000000"/>
-          <w:sz w:val="22"/>
-          <w:szCs w:val="22"/>
-        </w:rPr>
-      </w:pPr>
-      <w:r>
-        <w:rPr>
-          <w:rFonts w:ascii="Arial" w:eastAsia="Times New Roman" w:hAnsi="Arial" w:cs="Arial"/>
-          <w:color w:val="000000"/>
-          <w:sz w:val="22"/>
-          <w:szCs w:val="22"/>
+          <w:sz w:val="21"/>
+          <w:szCs w:val="21"/>
+        </w:rPr>
+      </w:pPr>
+      <w:r>
+        <w:rPr>
+          <w:rFonts w:ascii="Arial" w:eastAsia="Times New Roman" w:hAnsi="Arial" w:cs="Arial"/>
+          <w:color w:val="000000"/>
+          <w:sz w:val="21"/>
+          <w:szCs w:val="21"/>
         </w:rPr>
         <w:t>Component 4: Analysis</w:t>
       </w:r>
@@ -509,16 +574,16 @@
         <w:rPr>
           <w:rFonts w:ascii="Arial" w:eastAsia="Times New Roman" w:hAnsi="Arial" w:cs="Arial"/>
           <w:color w:val="000000"/>
-          <w:sz w:val="22"/>
-          <w:szCs w:val="22"/>
-        </w:rPr>
-      </w:pPr>
-      <w:r>
-        <w:rPr>
-          <w:rFonts w:ascii="Arial" w:eastAsia="Times New Roman" w:hAnsi="Arial" w:cs="Arial"/>
-          <w:color w:val="000000"/>
-          <w:sz w:val="22"/>
-          <w:szCs w:val="22"/>
+          <w:sz w:val="21"/>
+          <w:szCs w:val="21"/>
+        </w:rPr>
+      </w:pPr>
+      <w:r>
+        <w:rPr>
+          <w:rFonts w:ascii="Arial" w:eastAsia="Times New Roman" w:hAnsi="Arial" w:cs="Arial"/>
+          <w:color w:val="000000"/>
+          <w:sz w:val="21"/>
+          <w:szCs w:val="21"/>
         </w:rPr>
         <w:t>Identify the correlation between the purchased items, time of day, and day of week</w:t>
       </w:r>
@@ -533,16 +598,16 @@
         <w:rPr>
           <w:rFonts w:ascii="Arial" w:eastAsia="Times New Roman" w:hAnsi="Arial" w:cs="Arial"/>
           <w:color w:val="000000"/>
-          <w:sz w:val="22"/>
-          <w:szCs w:val="22"/>
-        </w:rPr>
-      </w:pPr>
-      <w:r>
-        <w:rPr>
-          <w:rFonts w:ascii="Arial" w:eastAsia="Times New Roman" w:hAnsi="Arial" w:cs="Arial"/>
-          <w:color w:val="000000"/>
-          <w:sz w:val="22"/>
-          <w:szCs w:val="22"/>
+          <w:sz w:val="21"/>
+          <w:szCs w:val="21"/>
+        </w:rPr>
+      </w:pPr>
+      <w:r>
+        <w:rPr>
+          <w:rFonts w:ascii="Arial" w:eastAsia="Times New Roman" w:hAnsi="Arial" w:cs="Arial"/>
+          <w:color w:val="000000"/>
+          <w:sz w:val="21"/>
+          <w:szCs w:val="21"/>
         </w:rPr>
         <w:t>Time-series analysis to predict demand at specific days in the year</w:t>
       </w:r>
@@ -557,16 +622,16 @@
         <w:rPr>
           <w:rFonts w:ascii="Arial" w:eastAsia="Times New Roman" w:hAnsi="Arial" w:cs="Arial"/>
           <w:color w:val="000000"/>
-          <w:sz w:val="22"/>
-          <w:szCs w:val="22"/>
-        </w:rPr>
-      </w:pPr>
-      <w:r>
-        <w:rPr>
-          <w:rFonts w:ascii="Arial" w:eastAsia="Times New Roman" w:hAnsi="Arial" w:cs="Arial"/>
-          <w:color w:val="000000"/>
-          <w:sz w:val="22"/>
-          <w:szCs w:val="22"/>
+          <w:sz w:val="21"/>
+          <w:szCs w:val="21"/>
+        </w:rPr>
+      </w:pPr>
+      <w:r>
+        <w:rPr>
+          <w:rFonts w:ascii="Arial" w:eastAsia="Times New Roman" w:hAnsi="Arial" w:cs="Arial"/>
+          <w:color w:val="000000"/>
+          <w:sz w:val="21"/>
+          <w:szCs w:val="21"/>
         </w:rPr>
         <w:t>Component 5: Restocking</w:t>
       </w:r>
@@ -581,16 +646,16 @@
         <w:rPr>
           <w:rFonts w:ascii="Arial" w:eastAsia="Times New Roman" w:hAnsi="Arial" w:cs="Arial"/>
           <w:color w:val="000000"/>
-          <w:sz w:val="22"/>
-          <w:szCs w:val="22"/>
-        </w:rPr>
-      </w:pPr>
-      <w:r>
-        <w:rPr>
-          <w:rFonts w:ascii="Arial" w:eastAsia="Times New Roman" w:hAnsi="Arial" w:cs="Arial"/>
-          <w:color w:val="000000"/>
-          <w:sz w:val="22"/>
-          <w:szCs w:val="22"/>
+          <w:sz w:val="21"/>
+          <w:szCs w:val="21"/>
+        </w:rPr>
+      </w:pPr>
+      <w:r>
+        <w:rPr>
+          <w:rFonts w:ascii="Arial" w:eastAsia="Times New Roman" w:hAnsi="Arial" w:cs="Arial"/>
+          <w:color w:val="000000"/>
+          <w:sz w:val="21"/>
+          <w:szCs w:val="21"/>
         </w:rPr>
         <w:t>Check if items go out of stock, and do simulated supply orders</w:t>
       </w:r>
@@ -605,16 +670,16 @@
         <w:rPr>
           <w:rFonts w:ascii="Arial" w:eastAsia="Times New Roman" w:hAnsi="Arial" w:cs="Arial"/>
           <w:color w:val="000000"/>
-          <w:sz w:val="22"/>
-          <w:szCs w:val="22"/>
-        </w:rPr>
-      </w:pPr>
-      <w:r>
-        <w:rPr>
-          <w:rFonts w:ascii="Arial" w:eastAsia="Times New Roman" w:hAnsi="Arial" w:cs="Arial"/>
-          <w:color w:val="000000"/>
-          <w:sz w:val="22"/>
-          <w:szCs w:val="22"/>
+          <w:sz w:val="21"/>
+          <w:szCs w:val="21"/>
+        </w:rPr>
+      </w:pPr>
+      <w:r>
+        <w:rPr>
+          <w:rFonts w:ascii="Arial" w:eastAsia="Times New Roman" w:hAnsi="Arial" w:cs="Arial"/>
+          <w:color w:val="000000"/>
+          <w:sz w:val="21"/>
+          <w:szCs w:val="21"/>
         </w:rPr>
         <w:t>Scan the database periodically</w:t>
       </w:r>
@@ -629,16 +694,16 @@
         <w:rPr>
           <w:rFonts w:ascii="Arial" w:eastAsia="Times New Roman" w:hAnsi="Arial" w:cs="Arial"/>
           <w:color w:val="000000"/>
-          <w:sz w:val="22"/>
-          <w:szCs w:val="22"/>
-        </w:rPr>
-      </w:pPr>
-      <w:r>
-        <w:rPr>
-          <w:rFonts w:ascii="Arial" w:eastAsia="Times New Roman" w:hAnsi="Arial" w:cs="Arial"/>
-          <w:color w:val="000000"/>
-          <w:sz w:val="22"/>
-          <w:szCs w:val="22"/>
+          <w:sz w:val="21"/>
+          <w:szCs w:val="21"/>
+        </w:rPr>
+      </w:pPr>
+      <w:r>
+        <w:rPr>
+          <w:rFonts w:ascii="Arial" w:eastAsia="Times New Roman" w:hAnsi="Arial" w:cs="Arial"/>
+          <w:color w:val="000000"/>
+          <w:sz w:val="21"/>
+          <w:szCs w:val="21"/>
         </w:rPr>
         <w:t>(optional) take a rolling average of velocity of items and order more as demand changes</w:t>
       </w:r>
@@ -647,14 +712,16 @@
       <w:pPr>
         <w:rPr>
           <w:rFonts w:ascii="Times New Roman" w:eastAsia="Times New Roman" w:hAnsi="Times New Roman" w:cs="Times New Roman"/>
-        </w:rPr>
-      </w:pPr>
-      <w:r>
-        <w:rPr>
-          <w:rFonts w:ascii="Arial" w:eastAsia="Times New Roman" w:hAnsi="Arial" w:cs="Arial"/>
-          <w:color w:val="000000"/>
-          <w:sz w:val="22"/>
-          <w:szCs w:val="22"/>
+          <w:sz w:val="22"/>
+          <w:szCs w:val="22"/>
+        </w:rPr>
+      </w:pPr>
+      <w:r>
+        <w:rPr>
+          <w:rFonts w:ascii="Arial" w:eastAsia="Times New Roman" w:hAnsi="Arial" w:cs="Arial"/>
+          <w:color w:val="000000"/>
+          <w:sz w:val="21"/>
+          <w:szCs w:val="21"/>
         </w:rPr>
         <w:t>Workflow 2: Delivery Pizza with Online Orders</w:t>
       </w:r>
@@ -669,16 +736,16 @@
         <w:rPr>
           <w:rFonts w:ascii="Arial" w:eastAsia="Times New Roman" w:hAnsi="Arial" w:cs="Arial"/>
           <w:color w:val="000000"/>
-          <w:sz w:val="22"/>
-          <w:szCs w:val="22"/>
-        </w:rPr>
-      </w:pPr>
-      <w:r>
-        <w:rPr>
-          <w:rFonts w:ascii="Arial" w:eastAsia="Times New Roman" w:hAnsi="Arial" w:cs="Arial"/>
-          <w:color w:val="000000"/>
-          <w:sz w:val="22"/>
-          <w:szCs w:val="22"/>
+          <w:sz w:val="21"/>
+          <w:szCs w:val="21"/>
+        </w:rPr>
+      </w:pPr>
+      <w:r>
+        <w:rPr>
+          <w:rFonts w:ascii="Arial" w:eastAsia="Times New Roman" w:hAnsi="Arial" w:cs="Arial"/>
+          <w:color w:val="000000"/>
+          <w:sz w:val="21"/>
+          <w:szCs w:val="21"/>
         </w:rPr>
         <w:t>Component 1: Order collection and rule checking</w:t>
       </w:r>
@@ -693,16 +760,16 @@
         <w:rPr>
           <w:rFonts w:ascii="Arial" w:eastAsia="Times New Roman" w:hAnsi="Arial" w:cs="Arial"/>
           <w:color w:val="000000"/>
-          <w:sz w:val="22"/>
-          <w:szCs w:val="22"/>
-        </w:rPr>
-      </w:pPr>
-      <w:r>
-        <w:rPr>
-          <w:rFonts w:ascii="Arial" w:eastAsia="Times New Roman" w:hAnsi="Arial" w:cs="Arial"/>
-          <w:color w:val="000000"/>
-          <w:sz w:val="22"/>
-          <w:szCs w:val="22"/>
+          <w:sz w:val="21"/>
+          <w:szCs w:val="21"/>
+        </w:rPr>
+      </w:pPr>
+      <w:r>
+        <w:rPr>
+          <w:rFonts w:ascii="Arial" w:eastAsia="Times New Roman" w:hAnsi="Arial" w:cs="Arial"/>
+          <w:color w:val="000000"/>
+          <w:sz w:val="21"/>
+          <w:szCs w:val="21"/>
         </w:rPr>
         <w:t>Collect online orders (as json objects) </w:t>
       </w:r>
@@ -717,16 +784,16 @@
         <w:rPr>
           <w:rFonts w:ascii="Arial" w:eastAsia="Times New Roman" w:hAnsi="Arial" w:cs="Arial"/>
           <w:color w:val="000000"/>
-          <w:sz w:val="22"/>
-          <w:szCs w:val="22"/>
-        </w:rPr>
-      </w:pPr>
-      <w:r>
-        <w:rPr>
-          <w:rFonts w:ascii="Arial" w:eastAsia="Times New Roman" w:hAnsi="Arial" w:cs="Arial"/>
-          <w:color w:val="000000"/>
-          <w:sz w:val="22"/>
-          <w:szCs w:val="22"/>
+          <w:sz w:val="21"/>
+          <w:szCs w:val="21"/>
+        </w:rPr>
+      </w:pPr>
+      <w:r>
+        <w:rPr>
+          <w:rFonts w:ascii="Arial" w:eastAsia="Times New Roman" w:hAnsi="Arial" w:cs="Arial"/>
+          <w:color w:val="000000"/>
+          <w:sz w:val="21"/>
+          <w:szCs w:val="21"/>
         </w:rPr>
         <w:t>Verify that the orders are legit and paid for</w:t>
       </w:r>
@@ -741,16 +808,16 @@
         <w:rPr>
           <w:rFonts w:ascii="Arial" w:eastAsia="Times New Roman" w:hAnsi="Arial" w:cs="Arial"/>
           <w:color w:val="000000"/>
-          <w:sz w:val="22"/>
-          <w:szCs w:val="22"/>
-        </w:rPr>
-      </w:pPr>
-      <w:r>
-        <w:rPr>
-          <w:rFonts w:ascii="Arial" w:eastAsia="Times New Roman" w:hAnsi="Arial" w:cs="Arial"/>
-          <w:color w:val="000000"/>
-          <w:sz w:val="22"/>
-          <w:szCs w:val="22"/>
+          <w:sz w:val="21"/>
+          <w:szCs w:val="21"/>
+        </w:rPr>
+      </w:pPr>
+      <w:r>
+        <w:rPr>
+          <w:rFonts w:ascii="Arial" w:eastAsia="Times New Roman" w:hAnsi="Arial" w:cs="Arial"/>
+          <w:color w:val="000000"/>
+          <w:sz w:val="21"/>
+          <w:szCs w:val="21"/>
         </w:rPr>
         <w:t xml:space="preserve">Component 2: Database (See </w:t>
       </w:r>
@@ -759,8 +826,8 @@
         <w:rPr>
           <w:rFonts w:ascii="Arial" w:eastAsia="Times New Roman" w:hAnsi="Arial" w:cs="Arial"/>
           <w:color w:val="000000"/>
-          <w:sz w:val="22"/>
-          <w:szCs w:val="22"/>
+          <w:sz w:val="21"/>
+          <w:szCs w:val="21"/>
         </w:rPr>
         <w:t>WkF</w:t>
       </w:r>
@@ -769,8 +836,8 @@
         <w:rPr>
           <w:rFonts w:ascii="Arial" w:eastAsia="Times New Roman" w:hAnsi="Arial" w:cs="Arial"/>
           <w:color w:val="000000"/>
-          <w:sz w:val="22"/>
-          <w:szCs w:val="22"/>
+          <w:sz w:val="21"/>
+          <w:szCs w:val="21"/>
         </w:rPr>
         <w:t xml:space="preserve"> Component 3)</w:t>
       </w:r>
@@ -785,16 +852,16 @@
         <w:rPr>
           <w:rFonts w:ascii="Arial" w:eastAsia="Times New Roman" w:hAnsi="Arial" w:cs="Arial"/>
           <w:color w:val="000000"/>
-          <w:sz w:val="22"/>
-          <w:szCs w:val="22"/>
-        </w:rPr>
-      </w:pPr>
-      <w:r>
-        <w:rPr>
-          <w:rFonts w:ascii="Arial" w:eastAsia="Times New Roman" w:hAnsi="Arial" w:cs="Arial"/>
-          <w:color w:val="000000"/>
-          <w:sz w:val="22"/>
-          <w:szCs w:val="22"/>
+          <w:sz w:val="21"/>
+          <w:szCs w:val="21"/>
+        </w:rPr>
+      </w:pPr>
+      <w:r>
+        <w:rPr>
+          <w:rFonts w:ascii="Arial" w:eastAsia="Times New Roman" w:hAnsi="Arial" w:cs="Arial"/>
+          <w:color w:val="000000"/>
+          <w:sz w:val="21"/>
+          <w:szCs w:val="21"/>
         </w:rPr>
         <w:t>Component 3: Analysis component</w:t>
       </w:r>
@@ -809,16 +876,16 @@
         <w:rPr>
           <w:rFonts w:ascii="Arial" w:eastAsia="Times New Roman" w:hAnsi="Arial" w:cs="Arial"/>
           <w:color w:val="000000"/>
-          <w:sz w:val="22"/>
-          <w:szCs w:val="22"/>
-        </w:rPr>
-      </w:pPr>
-      <w:r>
-        <w:rPr>
-          <w:rFonts w:ascii="Arial" w:eastAsia="Times New Roman" w:hAnsi="Arial" w:cs="Arial"/>
-          <w:color w:val="000000"/>
-          <w:sz w:val="22"/>
-          <w:szCs w:val="22"/>
+          <w:sz w:val="21"/>
+          <w:szCs w:val="21"/>
+        </w:rPr>
+      </w:pPr>
+      <w:r>
+        <w:rPr>
+          <w:rFonts w:ascii="Arial" w:eastAsia="Times New Roman" w:hAnsi="Arial" w:cs="Arial"/>
+          <w:color w:val="000000"/>
+          <w:sz w:val="21"/>
+          <w:szCs w:val="21"/>
         </w:rPr>
         <w:t>Estimate delivery time</w:t>
       </w:r>
@@ -833,16 +900,16 @@
         <w:rPr>
           <w:rFonts w:ascii="Arial" w:eastAsia="Times New Roman" w:hAnsi="Arial" w:cs="Arial"/>
           <w:color w:val="000000"/>
-          <w:sz w:val="22"/>
-          <w:szCs w:val="22"/>
-        </w:rPr>
-      </w:pPr>
-      <w:r>
-        <w:rPr>
-          <w:rFonts w:ascii="Arial" w:eastAsia="Times New Roman" w:hAnsi="Arial" w:cs="Arial"/>
-          <w:color w:val="000000"/>
-          <w:sz w:val="22"/>
-          <w:szCs w:val="22"/>
+          <w:sz w:val="21"/>
+          <w:szCs w:val="21"/>
+        </w:rPr>
+      </w:pPr>
+      <w:r>
+        <w:rPr>
+          <w:rFonts w:ascii="Arial" w:eastAsia="Times New Roman" w:hAnsi="Arial" w:cs="Arial"/>
+          <w:color w:val="000000"/>
+          <w:sz w:val="21"/>
+          <w:szCs w:val="21"/>
         </w:rPr>
         <w:t>Track drivers to determine their speed/efficiency </w:t>
       </w:r>
@@ -857,16 +924,16 @@
         <w:rPr>
           <w:rFonts w:ascii="Arial" w:eastAsia="Times New Roman" w:hAnsi="Arial" w:cs="Arial"/>
           <w:color w:val="000000"/>
-          <w:sz w:val="22"/>
-          <w:szCs w:val="22"/>
-        </w:rPr>
-      </w:pPr>
-      <w:r>
-        <w:rPr>
-          <w:rFonts w:ascii="Arial" w:eastAsia="Times New Roman" w:hAnsi="Arial" w:cs="Arial"/>
-          <w:color w:val="000000"/>
-          <w:sz w:val="22"/>
-          <w:szCs w:val="22"/>
+          <w:sz w:val="21"/>
+          <w:szCs w:val="21"/>
+        </w:rPr>
+      </w:pPr>
+      <w:r>
+        <w:rPr>
+          <w:rFonts w:ascii="Arial" w:eastAsia="Times New Roman" w:hAnsi="Arial" w:cs="Arial"/>
+          <w:color w:val="000000"/>
+          <w:sz w:val="21"/>
+          <w:szCs w:val="21"/>
         </w:rPr>
         <w:t xml:space="preserve">Component 4: Restock (See </w:t>
       </w:r>
@@ -875,8 +942,8 @@
         <w:rPr>
           <w:rFonts w:ascii="Arial" w:eastAsia="Times New Roman" w:hAnsi="Arial" w:cs="Arial"/>
           <w:color w:val="000000"/>
-          <w:sz w:val="22"/>
-          <w:szCs w:val="22"/>
+          <w:sz w:val="21"/>
+          <w:szCs w:val="21"/>
         </w:rPr>
         <w:t>WkF</w:t>
       </w:r>
@@ -885,8 +952,8 @@
         <w:rPr>
           <w:rFonts w:ascii="Arial" w:eastAsia="Times New Roman" w:hAnsi="Arial" w:cs="Arial"/>
           <w:color w:val="000000"/>
-          <w:sz w:val="22"/>
-          <w:szCs w:val="22"/>
+          <w:sz w:val="21"/>
+          <w:szCs w:val="21"/>
         </w:rPr>
         <w:t xml:space="preserve"> Component 5)</w:t>
       </w:r>
@@ -902,81 +969,303 @@
     </w:p>
     <w:p/>
     <w:p>
+      <w:pPr>
+        <w:rPr>
+          <w:sz w:val="22"/>
+          <w:szCs w:val="22"/>
+        </w:rPr>
+      </w:pPr>
+      <w:r>
+        <w:rPr>
+          <w:sz w:val="22"/>
+          <w:szCs w:val="22"/>
+        </w:rPr>
+        <w:t>Chris: did the install</w:t>
+      </w:r>
+    </w:p>
+    <w:p/>
+    <w:p>
+      <w:pPr>
+        <w:pStyle w:val="Heading2"/>
+      </w:pPr>
       <w:r>
         <w:lastRenderedPageBreak/>
-        <w:t>Chris: did the install</w:t>
+        <w:t>Docker Images</w:t>
       </w:r>
     </w:p>
     <w:p/>
     <w:p>
       <w:pPr>
+        <w:rPr>
+          <w:sz w:val="22"/>
+          <w:szCs w:val="22"/>
+        </w:rPr>
+      </w:pPr>
+      <w:r>
+        <w:rPr>
+          <w:sz w:val="22"/>
+          <w:szCs w:val="22"/>
+        </w:rPr>
+        <w:t xml:space="preserve">WF2, C1: </w:t>
+      </w:r>
+    </w:p>
+    <w:p>
+      <w:pPr>
+        <w:pStyle w:val="ListParagraph"/>
+        <w:numPr>
+          <w:ilvl w:val="0"/>
+          <w:numId w:val="10"/>
+        </w:numPr>
+        <w:rPr>
+          <w:sz w:val="22"/>
+          <w:szCs w:val="22"/>
+        </w:rPr>
+      </w:pPr>
+      <w:r>
+        <w:rPr>
+          <w:sz w:val="22"/>
+          <w:szCs w:val="22"/>
+        </w:rPr>
+        <w:t>Git</w:t>
+      </w:r>
+      <w:r>
+        <w:rPr>
+          <w:sz w:val="22"/>
+          <w:szCs w:val="22"/>
+        </w:rPr>
+        <w:t>H</w:t>
+      </w:r>
+      <w:r>
+        <w:rPr>
+          <w:sz w:val="22"/>
+          <w:szCs w:val="22"/>
+        </w:rPr>
+        <w:t xml:space="preserve">ub </w:t>
+      </w:r>
+      <w:r>
+        <w:rPr>
+          <w:sz w:val="22"/>
+          <w:szCs w:val="22"/>
+        </w:rPr>
+        <w:t>L</w:t>
+      </w:r>
+      <w:r>
+        <w:rPr>
+          <w:sz w:val="22"/>
+          <w:szCs w:val="22"/>
+        </w:rPr>
+        <w:t xml:space="preserve">ink: </w:t>
+      </w:r>
+      <w:hyperlink r:id="rId5" w:history="1">
+        <w:r>
+          <w:rPr>
+            <w:rStyle w:val="Hyperlink"/>
+            <w:sz w:val="22"/>
+            <w:szCs w:val="22"/>
+          </w:rPr>
+          <w:t>https://github.com/CPVazquez/CS6343/tree/master/Workflows/WF2/Components/C1</w:t>
+        </w:r>
+      </w:hyperlink>
+    </w:p>
+    <w:p>
+      <w:pPr>
+        <w:pStyle w:val="ListParagraph"/>
+        <w:numPr>
+          <w:ilvl w:val="0"/>
+          <w:numId w:val="10"/>
+        </w:numPr>
+        <w:rPr>
+          <w:sz w:val="22"/>
+          <w:szCs w:val="22"/>
+        </w:rPr>
+      </w:pPr>
+      <w:r>
+        <w:rPr>
+          <w:sz w:val="22"/>
+          <w:szCs w:val="22"/>
+        </w:rPr>
+        <w:t xml:space="preserve">Image Size: </w:t>
+      </w:r>
+      <w:r>
+        <w:rPr>
+          <w:sz w:val="22"/>
+          <w:szCs w:val="22"/>
+        </w:rPr>
+        <w:t>92.5MB</w:t>
+      </w:r>
+    </w:p>
+    <w:p>
+      <w:pPr>
+        <w:pStyle w:val="ListParagraph"/>
+        <w:numPr>
+          <w:ilvl w:val="0"/>
+          <w:numId w:val="10"/>
+        </w:numPr>
+        <w:rPr>
+          <w:sz w:val="22"/>
+          <w:szCs w:val="22"/>
+        </w:rPr>
+      </w:pPr>
+      <w:r>
+        <w:rPr>
+          <w:sz w:val="22"/>
+          <w:szCs w:val="22"/>
+        </w:rPr>
+        <w:t>Code Size: 40KB</w:t>
+      </w:r>
+    </w:p>
+    <w:p>
+      <w:pPr>
+        <w:pStyle w:val="ListParagraph"/>
+        <w:numPr>
+          <w:ilvl w:val="0"/>
+          <w:numId w:val="10"/>
+        </w:numPr>
+        <w:rPr>
+          <w:sz w:val="22"/>
+          <w:szCs w:val="22"/>
+        </w:rPr>
+      </w:pPr>
+      <w:r>
+        <w:rPr>
+          <w:sz w:val="22"/>
+          <w:szCs w:val="22"/>
+        </w:rPr>
+        <w:t>Code Description:</w:t>
+      </w:r>
+    </w:p>
+    <w:p>
+      <w:pPr>
+        <w:pStyle w:val="ListParagraph"/>
+        <w:ind w:left="1440"/>
+        <w:rPr>
+          <w:sz w:val="22"/>
+          <w:szCs w:val="22"/>
+        </w:rPr>
+      </w:pPr>
+      <w:r>
+        <w:rPr>
+          <w:sz w:val="22"/>
+          <w:szCs w:val="22"/>
+        </w:rPr>
+        <w:t>P</w:t>
+      </w:r>
+      <w:r>
+        <w:rPr>
+          <w:sz w:val="22"/>
+          <w:szCs w:val="22"/>
+        </w:rPr>
+        <w:t xml:space="preserve">ulled </w:t>
+      </w:r>
+      <w:proofErr w:type="gramStart"/>
+      <w:r>
+        <w:rPr>
+          <w:sz w:val="22"/>
+          <w:szCs w:val="22"/>
+        </w:rPr>
+        <w:t>python:alpine</w:t>
+      </w:r>
+      <w:proofErr w:type="gramEnd"/>
+      <w:r>
+        <w:rPr>
+          <w:sz w:val="22"/>
+          <w:szCs w:val="22"/>
+        </w:rPr>
+        <w:t>3.11 certified image as base</w:t>
+      </w:r>
+      <w:r>
+        <w:rPr>
+          <w:sz w:val="22"/>
+          <w:szCs w:val="22"/>
+        </w:rPr>
+        <w:t xml:space="preserve">. Created a webserver using python flask with a single endpoint, order, through which orders to the pizza shop are received. Conducted tests using python </w:t>
+      </w:r>
+      <w:proofErr w:type="spellStart"/>
+      <w:r>
+        <w:rPr>
+          <w:sz w:val="22"/>
+          <w:szCs w:val="22"/>
+        </w:rPr>
+        <w:t>unittest</w:t>
+      </w:r>
+      <w:proofErr w:type="spellEnd"/>
+      <w:r>
+        <w:rPr>
+          <w:sz w:val="22"/>
+          <w:szCs w:val="22"/>
+        </w:rPr>
+        <w:t xml:space="preserve">. Specified accepted json format using python </w:t>
+      </w:r>
+      <w:proofErr w:type="spellStart"/>
+      <w:r>
+        <w:rPr>
+          <w:sz w:val="22"/>
+          <w:szCs w:val="22"/>
+        </w:rPr>
+        <w:t>jsonschema</w:t>
+      </w:r>
+      <w:proofErr w:type="spellEnd"/>
+      <w:r>
+        <w:rPr>
+          <w:sz w:val="22"/>
+          <w:szCs w:val="22"/>
+        </w:rPr>
+        <w:t xml:space="preserve">. </w:t>
+      </w:r>
+    </w:p>
+    <w:p>
+      <w:pPr>
+        <w:rPr>
+          <w:sz w:val="22"/>
+          <w:szCs w:val="22"/>
+        </w:rPr>
+      </w:pPr>
+    </w:p>
+    <w:p>
+      <w:pPr>
         <w:pStyle w:val="Heading2"/>
       </w:pPr>
       <w:r>
-        <w:t>Docker Images</w:t>
+        <w:t>Problems Encountered</w:t>
       </w:r>
     </w:p>
     <w:p/>
     <w:p>
-      <w:r>
-        <w:t>Carla</w:t>
-      </w:r>
-    </w:p>
-    <w:p>
-      <w:pPr>
-        <w:ind w:firstLine="720"/>
-      </w:pPr>
-      <w:r>
-        <w:t xml:space="preserve">WF2, C1: pulled </w:t>
-      </w:r>
-      <w:proofErr w:type="gramStart"/>
-      <w:r>
-        <w:t>python:alpine</w:t>
-      </w:r>
-      <w:proofErr w:type="gramEnd"/>
-      <w:r>
-        <w:t>3.11 certified image as base</w:t>
-      </w:r>
-    </w:p>
-    <w:p>
-      <w:pPr>
-        <w:ind w:firstLine="720"/>
-      </w:pPr>
-      <w:proofErr w:type="spellStart"/>
-      <w:r>
-        <w:t>Github</w:t>
-      </w:r>
-      <w:proofErr w:type="spellEnd"/>
-      <w:r>
-        <w:t xml:space="preserve"> link:</w:t>
+      <w:pPr>
+        <w:rPr>
+          <w:sz w:val="22"/>
+          <w:szCs w:val="22"/>
+        </w:rPr>
+      </w:pPr>
+      <w:r>
+        <w:rPr>
+          <w:sz w:val="22"/>
+          <w:szCs w:val="22"/>
+        </w:rPr>
+        <w:t>Swarm install: problem, Chris</w:t>
+      </w:r>
+    </w:p>
+    <w:p>
+      <w:pPr>
+        <w:pStyle w:val="Heading1"/>
+      </w:pPr>
+      <w:r>
+        <w:t>Comments</w:t>
       </w:r>
     </w:p>
     <w:p/>
     <w:p>
       <w:pPr>
-        <w:pStyle w:val="Heading2"/>
-      </w:pPr>
-      <w:r>
-        <w:t>Problems Encountered</w:t>
-      </w:r>
-    </w:p>
-    <w:p/>
-    <w:p>
-      <w:r>
-        <w:t>Swarm install: problem, Chris</w:t>
-      </w:r>
-    </w:p>
-    <w:p>
-      <w:pPr>
-        <w:pStyle w:val="Heading1"/>
-      </w:pPr>
-      <w:r>
-        <w:t>Comments</w:t>
-      </w:r>
-    </w:p>
-    <w:p/>
-    <w:p>
-      <w:r>
+        <w:rPr>
+          <w:sz w:val="22"/>
+          <w:szCs w:val="22"/>
+        </w:rPr>
+      </w:pPr>
+      <w:r>
+        <w:rPr>
+          <w:sz w:val="22"/>
+          <w:szCs w:val="22"/>
+        </w:rPr>
         <w:tab/>
         <w:t>N/A</w:t>
       </w:r>
@@ -991,7 +1280,17 @@
     </w:p>
     <w:p/>
     <w:p>
-      <w:r>
+      <w:pPr>
+        <w:rPr>
+          <w:sz w:val="22"/>
+          <w:szCs w:val="22"/>
+        </w:rPr>
+      </w:pPr>
+      <w:r>
+        <w:rPr>
+          <w:sz w:val="22"/>
+          <w:szCs w:val="22"/>
+        </w:rPr>
         <w:tab/>
         <w:t>N/A</w:t>
       </w:r>
@@ -1006,7 +1305,17 @@
     </w:p>
     <w:p/>
     <w:p>
-      <w:r>
+      <w:pPr>
+        <w:rPr>
+          <w:sz w:val="22"/>
+          <w:szCs w:val="22"/>
+        </w:rPr>
+      </w:pPr>
+      <w:r>
+        <w:rPr>
+          <w:sz w:val="22"/>
+          <w:szCs w:val="22"/>
+        </w:rPr>
         <w:tab/>
         <w:t>N/A</w:t>
       </w:r>
@@ -1035,8 +1344,16 @@
           <w:ilvl w:val="0"/>
           <w:numId w:val="4"/>
         </w:numPr>
-      </w:pPr>
-      <w:r>
+        <w:rPr>
+          <w:sz w:val="22"/>
+          <w:szCs w:val="22"/>
+        </w:rPr>
+      </w:pPr>
+      <w:r>
+        <w:rPr>
+          <w:sz w:val="22"/>
+          <w:szCs w:val="22"/>
+        </w:rPr>
         <w:t>Arranged team meeting times</w:t>
       </w:r>
     </w:p>
@@ -1047,8 +1364,16 @@
           <w:ilvl w:val="0"/>
           <w:numId w:val="4"/>
         </w:numPr>
-      </w:pPr>
-      <w:r>
+        <w:rPr>
+          <w:sz w:val="22"/>
+          <w:szCs w:val="22"/>
+        </w:rPr>
+      </w:pPr>
+      <w:r>
+        <w:rPr>
+          <w:sz w:val="22"/>
+          <w:szCs w:val="22"/>
+        </w:rPr>
         <w:t>Created Project Report Outline</w:t>
       </w:r>
     </w:p>
@@ -1059,8 +1384,16 @@
           <w:ilvl w:val="0"/>
           <w:numId w:val="4"/>
         </w:numPr>
-      </w:pPr>
-      <w:r>
+        <w:rPr>
+          <w:sz w:val="22"/>
+          <w:szCs w:val="22"/>
+        </w:rPr>
+      </w:pPr>
+      <w:r>
+        <w:rPr>
+          <w:sz w:val="22"/>
+          <w:szCs w:val="22"/>
+        </w:rPr>
         <w:t>Created GitHub repository for the project</w:t>
       </w:r>
     </w:p>
@@ -1071,18 +1404,17 @@
           <w:ilvl w:val="0"/>
           <w:numId w:val="4"/>
         </w:numPr>
-      </w:pPr>
-      <w:r>
+        <w:rPr>
+          <w:sz w:val="22"/>
+          <w:szCs w:val="22"/>
+        </w:rPr>
+      </w:pPr>
+      <w:r>
+        <w:rPr>
+          <w:sz w:val="22"/>
+          <w:szCs w:val="22"/>
+        </w:rPr>
         <w:t>Installed Git on the cluster</w:t>
-      </w:r>
-    </w:p>
-    <w:p/>
-    <w:p>
-      <w:pPr>
-        <w:pStyle w:val="Heading2"/>
-      </w:pPr>
-      <w:r>
-        <w:t>Chris</w:t>
       </w:r>
     </w:p>
     <w:p>
@@ -1092,9 +1424,26 @@
           <w:ilvl w:val="0"/>
           <w:numId w:val="4"/>
         </w:numPr>
-      </w:pPr>
-      <w:r>
-        <w:t>Installed Docker Single Node on the Cluster</w:t>
+        <w:rPr>
+          <w:sz w:val="22"/>
+          <w:szCs w:val="22"/>
+        </w:rPr>
+      </w:pPr>
+      <w:r>
+        <w:rPr>
+          <w:sz w:val="22"/>
+          <w:szCs w:val="22"/>
+        </w:rPr>
+        <w:t>Containerized workflow 2, component 1</w:t>
+      </w:r>
+    </w:p>
+    <w:p/>
+    <w:p>
+      <w:pPr>
+        <w:pStyle w:val="Heading2"/>
+      </w:pPr>
+      <w:r>
+        <w:t>Chris</w:t>
       </w:r>
     </w:p>
     <w:p>
@@ -1104,9 +1453,17 @@
           <w:ilvl w:val="0"/>
           <w:numId w:val="4"/>
         </w:numPr>
-      </w:pPr>
-      <w:r>
-        <w:t>Installed Docker Swarm on the Cluster</w:t>
+        <w:rPr>
+          <w:sz w:val="22"/>
+          <w:szCs w:val="22"/>
+        </w:rPr>
+      </w:pPr>
+      <w:r>
+        <w:rPr>
+          <w:sz w:val="22"/>
+          <w:szCs w:val="22"/>
+        </w:rPr>
+        <w:t>Installed Docker Single Node on the Cluster</w:t>
       </w:r>
     </w:p>
     <w:p>
@@ -1116,18 +1473,17 @@
           <w:ilvl w:val="0"/>
           <w:numId w:val="4"/>
         </w:numPr>
-      </w:pPr>
-      <w:r>
-        <w:t>Changed password for generic user on the cluster</w:t>
-      </w:r>
-    </w:p>
-    <w:p/>
-    <w:p>
-      <w:pPr>
-        <w:pStyle w:val="Heading2"/>
-      </w:pPr>
-      <w:r>
-        <w:t>Daniel</w:t>
+        <w:rPr>
+          <w:sz w:val="22"/>
+          <w:szCs w:val="22"/>
+        </w:rPr>
+      </w:pPr>
+      <w:r>
+        <w:rPr>
+          <w:sz w:val="22"/>
+          <w:szCs w:val="22"/>
+        </w:rPr>
+        <w:t>Installed Docker Swarm on the Cluster</w:t>
       </w:r>
     </w:p>
     <w:p>
@@ -1137,9 +1493,17 @@
           <w:ilvl w:val="0"/>
           <w:numId w:val="4"/>
         </w:numPr>
-      </w:pPr>
-      <w:r>
-        <w:t>Thing</w:t>
+        <w:rPr>
+          <w:sz w:val="22"/>
+          <w:szCs w:val="22"/>
+        </w:rPr>
+      </w:pPr>
+      <w:r>
+        <w:rPr>
+          <w:sz w:val="22"/>
+          <w:szCs w:val="22"/>
+        </w:rPr>
+        <w:t>Changed password for generic user on the cluster</w:t>
       </w:r>
     </w:p>
     <w:p/>
@@ -1147,12 +1511,10 @@
       <w:pPr>
         <w:pStyle w:val="Heading2"/>
       </w:pPr>
-      <w:proofErr w:type="spellStart"/>
       <w:r>
         <w:lastRenderedPageBreak/>
-        <w:t>Randeep</w:t>
-      </w:r>
-      <w:proofErr w:type="spellEnd"/>
+        <w:t>Daniel</w:t>
+      </w:r>
     </w:p>
     <w:p>
       <w:pPr>
@@ -1161,8 +1523,47 @@
           <w:ilvl w:val="0"/>
           <w:numId w:val="4"/>
         </w:numPr>
-      </w:pPr>
-      <w:r>
+        <w:rPr>
+          <w:sz w:val="22"/>
+          <w:szCs w:val="22"/>
+        </w:rPr>
+      </w:pPr>
+      <w:r>
+        <w:rPr>
+          <w:sz w:val="22"/>
+          <w:szCs w:val="22"/>
+        </w:rPr>
+        <w:t>Thing</w:t>
+      </w:r>
+    </w:p>
+    <w:p/>
+    <w:p>
+      <w:pPr>
+        <w:pStyle w:val="Heading2"/>
+      </w:pPr>
+      <w:proofErr w:type="spellStart"/>
+      <w:r>
+        <w:t>Randeep</w:t>
+      </w:r>
+      <w:proofErr w:type="spellEnd"/>
+    </w:p>
+    <w:p>
+      <w:pPr>
+        <w:pStyle w:val="ListParagraph"/>
+        <w:numPr>
+          <w:ilvl w:val="0"/>
+          <w:numId w:val="4"/>
+        </w:numPr>
+        <w:rPr>
+          <w:sz w:val="22"/>
+          <w:szCs w:val="22"/>
+        </w:rPr>
+      </w:pPr>
+      <w:r>
+        <w:rPr>
+          <w:sz w:val="22"/>
+          <w:szCs w:val="22"/>
+        </w:rPr>
         <w:t>Thing</w:t>
       </w:r>
     </w:p>
@@ -2599,7 +3000,6 @@
   <w:style w:type="character" w:default="1" w:styleId="DefaultParagraphFont">
     <w:name w:val="Default Paragraph Font"/>
     <w:uiPriority w:val="1"/>
-    <w:semiHidden/>
     <w:unhideWhenUsed/>
   </w:style>
   <w:style w:type="table" w:default="1" w:styleId="TableNormal">
@@ -2763,6 +3163,29 @@
     </w:pPr>
     <w:rPr>
       <w:rFonts w:ascii="Times New Roman" w:eastAsia="Times New Roman" w:hAnsi="Times New Roman" w:cs="Times New Roman"/>
+    </w:rPr>
+  </w:style>
+  <w:style w:type="character" w:styleId="Hyperlink">
+    <w:name w:val="Hyperlink"/>
+    <w:basedOn w:val="DefaultParagraphFont"/>
+    <w:uiPriority w:val="99"/>
+    <w:unhideWhenUsed/>
+    <w:rsid w:val="00983EA6"/>
+    <w:rPr>
+      <w:color w:val="0563C1" w:themeColor="hyperlink"/>
+      <w:u w:val="single"/>
+    </w:rPr>
+  </w:style>
+  <w:style w:type="character" w:styleId="UnresolvedMention">
+    <w:name w:val="Unresolved Mention"/>
+    <w:basedOn w:val="DefaultParagraphFont"/>
+    <w:uiPriority w:val="99"/>
+    <w:semiHidden/>
+    <w:unhideWhenUsed/>
+    <w:rsid w:val="00983EA6"/>
+    <w:rPr>
+      <w:color w:val="605E5C"/>
+      <w:shd w:val="clear" w:color="auto" w:fill="E1DFDD"/>
     </w:rPr>
   </w:style>
 </w:styles>

--- a/Documentation/G1.docx
+++ b/Documentation/G1.docx
@@ -148,11 +148,17 @@
     <w:p>
       <w:pPr>
         <w:pStyle w:val="Heading1"/>
+        <w:tabs>
+          <w:tab w:val="left" w:pos="7323"/>
+        </w:tabs>
       </w:pPr>
       <w:r>
         <w:lastRenderedPageBreak/>
         <w:t>Introduction</w:t>
       </w:r>
+      <w:r>
+        <w:tab/>
+      </w:r>
     </w:p>
     <w:p/>
     <w:p>
@@ -980,7 +986,285 @@
           <w:sz w:val="22"/>
           <w:szCs w:val="22"/>
         </w:rPr>
-        <w:t>Chris: did the install</w:t>
+        <w:lastRenderedPageBreak/>
+        <w:t xml:space="preserve">Installation of the Docker Engine was straight forward and followed the procedure as written in </w:t>
+      </w:r>
+      <w:hyperlink r:id="rId6" w:history="1">
+        <w:r>
+          <w:rPr>
+            <w:rStyle w:val="Hyperlink"/>
+            <w:sz w:val="22"/>
+            <w:szCs w:val="22"/>
+          </w:rPr>
+          <w:t>Installation Docker Engine on CentOS</w:t>
+        </w:r>
+      </w:hyperlink>
+      <w:r>
+        <w:rPr>
+          <w:sz w:val="22"/>
+          <w:szCs w:val="22"/>
+        </w:rPr>
+        <w:t xml:space="preserve">. </w:t>
+      </w:r>
+      <w:r>
+        <w:rPr>
+          <w:sz w:val="22"/>
+          <w:szCs w:val="22"/>
+        </w:rPr>
+        <w:t xml:space="preserve">The creation of a swarm was successful, albeit, after a minor issue was encountered and overcome; details are provided in the “Problems Encountered” section. </w:t>
+      </w:r>
+    </w:p>
+    <w:p>
+      <w:pPr>
+        <w:rPr>
+          <w:sz w:val="22"/>
+          <w:szCs w:val="22"/>
+        </w:rPr>
+      </w:pPr>
+    </w:p>
+    <w:p>
+      <w:pPr>
+        <w:keepNext/>
+      </w:pPr>
+      <w:r>
+        <w:rPr>
+          <w:noProof/>
+          <w:sz w:val="22"/>
+          <w:szCs w:val="22"/>
+        </w:rPr>
+        <w:drawing>
+          <wp:inline distT="0" distB="0" distL="0" distR="0" wp14:anchorId="5627F6C6" wp14:editId="234EA442">
+            <wp:extent cx="5943600" cy="659765"/>
+            <wp:effectExtent l="0" t="0" r="0" b="635"/>
+            <wp:docPr id="1" name="Picture 1"/>
+            <wp:cNvGraphicFramePr>
+              <a:graphicFrameLocks xmlns:a="http://schemas.openxmlformats.org/drawingml/2006/main" noChangeAspect="1"/>
+            </wp:cNvGraphicFramePr>
+            <a:graphic xmlns:a="http://schemas.openxmlformats.org/drawingml/2006/main">
+              <a:graphicData uri="http://schemas.openxmlformats.org/drawingml/2006/picture">
+                <pic:pic xmlns:pic="http://schemas.openxmlformats.org/drawingml/2006/picture">
+                  <pic:nvPicPr>
+                    <pic:cNvPr id="1" name="Picture 1"/>
+                    <pic:cNvPicPr/>
+                  </pic:nvPicPr>
+                  <pic:blipFill>
+                    <a:blip r:embed="rId7" cstate="print">
+                      <a:extLst>
+                        <a:ext uri="{28A0092B-C50C-407E-A947-70E740481C1C}">
+                          <a14:useLocalDpi xmlns:a14="http://schemas.microsoft.com/office/drawing/2010/main" val="0"/>
+                        </a:ext>
+                      </a:extLst>
+                    </a:blip>
+                    <a:stretch>
+                      <a:fillRect/>
+                    </a:stretch>
+                  </pic:blipFill>
+                  <pic:spPr>
+                    <a:xfrm>
+                      <a:off x="0" y="0"/>
+                      <a:ext cx="5943600" cy="659765"/>
+                    </a:xfrm>
+                    <a:prstGeom prst="rect">
+                      <a:avLst/>
+                    </a:prstGeom>
+                  </pic:spPr>
+                </pic:pic>
+              </a:graphicData>
+            </a:graphic>
+          </wp:inline>
+        </w:drawing>
+      </w:r>
+    </w:p>
+    <w:p>
+      <w:pPr>
+        <w:pStyle w:val="Caption"/>
+        <w:spacing w:after="0"/>
+        <w:jc w:val="center"/>
+        <w:rPr>
+          <w:sz w:val="22"/>
+          <w:szCs w:val="22"/>
+        </w:rPr>
+      </w:pPr>
+      <w:bookmarkStart w:id="0" w:name="_Ref50635968"/>
+      <w:r>
+        <w:t xml:space="preserve">Figure </w:t>
+      </w:r>
+      <w:fldSimple w:instr=" SEQ Figure \* ARABIC ">
+        <w:r>
+          <w:rPr>
+            <w:noProof/>
+          </w:rPr>
+          <w:t>1</w:t>
+        </w:r>
+      </w:fldSimple>
+      <w:bookmarkEnd w:id="0"/>
+      <w:r>
+        <w:t>: Swarm Node List</w:t>
+      </w:r>
+    </w:p>
+    <w:p>
+      <w:pPr>
+        <w:rPr>
+          <w:sz w:val="22"/>
+          <w:szCs w:val="22"/>
+        </w:rPr>
+      </w:pPr>
+    </w:p>
+    <w:p>
+      <w:pPr>
+        <w:rPr>
+          <w:sz w:val="22"/>
+          <w:szCs w:val="22"/>
+        </w:rPr>
+      </w:pPr>
+      <w:r>
+        <w:rPr>
+          <w:sz w:val="22"/>
+          <w:szCs w:val="22"/>
+        </w:rPr>
+        <w:t>The swarm configuration is as follows: computer cluster1-1 is the manager node, computer cluster1-2 is a worker node, and computer cluster1-3 is a node worker.</w:t>
+      </w:r>
+      <w:r>
+        <w:rPr>
+          <w:sz w:val="22"/>
+          <w:szCs w:val="22"/>
+        </w:rPr>
+        <w:t xml:space="preserve"> </w:t>
+      </w:r>
+      <w:r>
+        <w:rPr>
+          <w:sz w:val="22"/>
+          <w:szCs w:val="22"/>
+        </w:rPr>
+        <w:fldChar w:fldCharType="begin"/>
+      </w:r>
+      <w:r>
+        <w:rPr>
+          <w:sz w:val="22"/>
+          <w:szCs w:val="22"/>
+        </w:rPr>
+        <w:instrText xml:space="preserve"> REF _Ref50635968 \h </w:instrText>
+      </w:r>
+      <w:r>
+        <w:rPr>
+          <w:sz w:val="22"/>
+          <w:szCs w:val="22"/>
+        </w:rPr>
+      </w:r>
+      <w:r>
+        <w:rPr>
+          <w:sz w:val="22"/>
+          <w:szCs w:val="22"/>
+        </w:rPr>
+        <w:instrText xml:space="preserve"> \* MERGEFORMAT </w:instrText>
+      </w:r>
+      <w:r>
+        <w:rPr>
+          <w:sz w:val="22"/>
+          <w:szCs w:val="22"/>
+        </w:rPr>
+        <w:fldChar w:fldCharType="separate"/>
+      </w:r>
+      <w:r>
+        <w:rPr>
+          <w:sz w:val="22"/>
+          <w:szCs w:val="22"/>
+        </w:rPr>
+        <w:t xml:space="preserve">Figure </w:t>
+      </w:r>
+      <w:r>
+        <w:rPr>
+          <w:noProof/>
+          <w:sz w:val="22"/>
+          <w:szCs w:val="22"/>
+        </w:rPr>
+        <w:t>1</w:t>
+      </w:r>
+      <w:r>
+        <w:rPr>
+          <w:sz w:val="22"/>
+          <w:szCs w:val="22"/>
+        </w:rPr>
+        <w:fldChar w:fldCharType="end"/>
+      </w:r>
+      <w:r>
+        <w:rPr>
+          <w:sz w:val="22"/>
+          <w:szCs w:val="22"/>
+        </w:rPr>
+        <w:t xml:space="preserve"> is the manager node output of </w:t>
+      </w:r>
+      <w:r>
+        <w:rPr>
+          <w:sz w:val="22"/>
+          <w:szCs w:val="22"/>
+        </w:rPr>
+        <w:t>the “</w:t>
+      </w:r>
+      <w:proofErr w:type="spellStart"/>
+      <w:r>
+        <w:rPr>
+          <w:sz w:val="22"/>
+          <w:szCs w:val="22"/>
+        </w:rPr>
+        <w:t>sudo</w:t>
+      </w:r>
+      <w:proofErr w:type="spellEnd"/>
+      <w:r>
+        <w:rPr>
+          <w:sz w:val="22"/>
+          <w:szCs w:val="22"/>
+        </w:rPr>
+        <w:t xml:space="preserve"> </w:t>
+      </w:r>
+      <w:r>
+        <w:rPr>
+          <w:sz w:val="22"/>
+          <w:szCs w:val="22"/>
+        </w:rPr>
+        <w:t>docker node ls” command, which lists all the nodes that the</w:t>
+      </w:r>
+      <w:r>
+        <w:rPr>
+          <w:sz w:val="22"/>
+          <w:szCs w:val="22"/>
+        </w:rPr>
+        <w:t xml:space="preserve"> swarm</w:t>
+      </w:r>
+      <w:r>
+        <w:rPr>
+          <w:sz w:val="22"/>
+          <w:szCs w:val="22"/>
+        </w:rPr>
+        <w:t xml:space="preserve"> manager knows </w:t>
+      </w:r>
+      <w:r>
+        <w:rPr>
+          <w:sz w:val="22"/>
+          <w:szCs w:val="22"/>
+        </w:rPr>
+        <w:t>about and</w:t>
+      </w:r>
+      <w:r>
+        <w:rPr>
+          <w:sz w:val="22"/>
+          <w:szCs w:val="22"/>
+        </w:rPr>
+        <w:t xml:space="preserve"> demonstrates that the swarm has been configured</w:t>
+      </w:r>
+      <w:r>
+        <w:rPr>
+          <w:sz w:val="22"/>
+          <w:szCs w:val="22"/>
+        </w:rPr>
+        <w:t xml:space="preserve"> correctly</w:t>
+      </w:r>
+      <w:r>
+        <w:rPr>
+          <w:sz w:val="22"/>
+          <w:szCs w:val="22"/>
+        </w:rPr>
+        <w:t>.</w:t>
       </w:r>
     </w:p>
     <w:p/>
@@ -989,7 +1273,6 @@
         <w:pStyle w:val="Heading2"/>
       </w:pPr>
       <w:r>
-        <w:lastRenderedPageBreak/>
         <w:t>Docker Images</w:t>
       </w:r>
     </w:p>
@@ -1056,7 +1339,7 @@
         </w:rPr>
         <w:t xml:space="preserve">ink: </w:t>
       </w:r>
-      <w:hyperlink r:id="rId5" w:history="1">
+      <w:hyperlink r:id="rId8" w:history="1">
         <w:r>
           <w:rPr>
             <w:rStyle w:val="Hyperlink"/>
@@ -1242,7 +1525,245 @@
           <w:sz w:val="22"/>
           <w:szCs w:val="22"/>
         </w:rPr>
-        <w:t>Swarm install: problem, Chris</w:t>
+        <w:t>Docker Swarm:</w:t>
+      </w:r>
+    </w:p>
+    <w:p>
+      <w:pPr>
+        <w:pStyle w:val="ListParagraph"/>
+        <w:numPr>
+          <w:ilvl w:val="0"/>
+          <w:numId w:val="11"/>
+        </w:numPr>
+        <w:rPr>
+          <w:sz w:val="22"/>
+          <w:szCs w:val="22"/>
+        </w:rPr>
+      </w:pPr>
+      <w:r>
+        <w:rPr>
+          <w:sz w:val="22"/>
+          <w:szCs w:val="22"/>
+        </w:rPr>
+        <w:t>The initial attempt to add worker nodes to the</w:t>
+      </w:r>
+      <w:r>
+        <w:rPr>
+          <w:sz w:val="22"/>
+          <w:szCs w:val="22"/>
+        </w:rPr>
+        <w:t xml:space="preserve"> manager node’s</w:t>
+      </w:r>
+      <w:r>
+        <w:rPr>
+          <w:sz w:val="22"/>
+          <w:szCs w:val="22"/>
+        </w:rPr>
+        <w:t xml:space="preserve"> swarm was unsuccessful. This resulted in each computer in the cluster being in separate swarm. The error message generated from the “docker swarm join</w:t>
+      </w:r>
+      <w:r>
+        <w:rPr>
+          <w:sz w:val="22"/>
+          <w:szCs w:val="22"/>
+        </w:rPr>
+        <w:t xml:space="preserve"> …</w:t>
+      </w:r>
+      <w:r>
+        <w:rPr>
+          <w:sz w:val="22"/>
+          <w:szCs w:val="22"/>
+        </w:rPr>
+        <w:t xml:space="preserve">” command indicated there </w:t>
+      </w:r>
+      <w:r>
+        <w:rPr>
+          <w:sz w:val="22"/>
+          <w:szCs w:val="22"/>
+        </w:rPr>
+        <w:t>may</w:t>
+      </w:r>
+      <w:r>
+        <w:rPr>
+          <w:sz w:val="22"/>
+          <w:szCs w:val="22"/>
+        </w:rPr>
+        <w:t xml:space="preserve"> a potential port issue.</w:t>
+      </w:r>
+    </w:p>
+    <w:p>
+      <w:pPr>
+        <w:pStyle w:val="ListParagraph"/>
+        <w:numPr>
+          <w:ilvl w:val="0"/>
+          <w:numId w:val="11"/>
+        </w:numPr>
+        <w:rPr>
+          <w:sz w:val="22"/>
+          <w:szCs w:val="22"/>
+        </w:rPr>
+      </w:pPr>
+      <w:r>
+        <w:rPr>
+          <w:sz w:val="22"/>
+          <w:szCs w:val="22"/>
+        </w:rPr>
+        <w:t xml:space="preserve">Prior to troubleshooting, it was determined that the documentation should be revisited to ensure that a step was not missed. </w:t>
+      </w:r>
+    </w:p>
+    <w:p>
+      <w:pPr>
+        <w:pStyle w:val="ListParagraph"/>
+        <w:numPr>
+          <w:ilvl w:val="0"/>
+          <w:numId w:val="11"/>
+        </w:numPr>
+        <w:rPr>
+          <w:sz w:val="22"/>
+          <w:szCs w:val="22"/>
+        </w:rPr>
+      </w:pPr>
+      <w:hyperlink r:id="rId9" w:history="1">
+        <w:r>
+          <w:rPr>
+            <w:rStyle w:val="Hyperlink"/>
+            <w:sz w:val="22"/>
+            <w:szCs w:val="22"/>
+          </w:rPr>
+          <w:t>Post-installation Steps for Linux</w:t>
+        </w:r>
+      </w:hyperlink>
+      <w:r>
+        <w:rPr>
+          <w:sz w:val="22"/>
+          <w:szCs w:val="22"/>
+        </w:rPr>
+        <w:t xml:space="preserve"> contained the missing piece of information:</w:t>
+      </w:r>
+    </w:p>
+    <w:p>
+      <w:pPr>
+        <w:pStyle w:val="ListParagraph"/>
+        <w:numPr>
+          <w:ilvl w:val="1"/>
+          <w:numId w:val="11"/>
+        </w:numPr>
+        <w:rPr>
+          <w:sz w:val="22"/>
+          <w:szCs w:val="22"/>
+        </w:rPr>
+      </w:pPr>
+      <w:r>
+        <w:rPr>
+          <w:sz w:val="22"/>
+          <w:szCs w:val="22"/>
+        </w:rPr>
+        <w:t>The Docker daemon binds to a Unix socket, which by default is owned by the root user.</w:t>
+      </w:r>
+    </w:p>
+    <w:p>
+      <w:pPr>
+        <w:pStyle w:val="ListParagraph"/>
+        <w:numPr>
+          <w:ilvl w:val="1"/>
+          <w:numId w:val="11"/>
+        </w:numPr>
+        <w:rPr>
+          <w:sz w:val="22"/>
+          <w:szCs w:val="22"/>
+        </w:rPr>
+      </w:pPr>
+      <w:r>
+        <w:rPr>
+          <w:sz w:val="22"/>
+          <w:szCs w:val="22"/>
+        </w:rPr>
+        <w:t>The swarm configuration was done using the generic user account, not root.</w:t>
+      </w:r>
+    </w:p>
+    <w:p>
+      <w:pPr>
+        <w:pStyle w:val="ListParagraph"/>
+        <w:numPr>
+          <w:ilvl w:val="1"/>
+          <w:numId w:val="11"/>
+        </w:numPr>
+        <w:rPr>
+          <w:sz w:val="22"/>
+          <w:szCs w:val="22"/>
+        </w:rPr>
+      </w:pPr>
+      <w:r>
+        <w:rPr>
+          <w:sz w:val="22"/>
+          <w:szCs w:val="22"/>
+        </w:rPr>
+        <w:t>For non-root users, “docker” commands should be preceded by “</w:t>
+      </w:r>
+      <w:proofErr w:type="spellStart"/>
+      <w:r>
+        <w:rPr>
+          <w:sz w:val="22"/>
+          <w:szCs w:val="22"/>
+        </w:rPr>
+        <w:t>sudo</w:t>
+      </w:r>
+      <w:proofErr w:type="spellEnd"/>
+      <w:r>
+        <w:rPr>
+          <w:sz w:val="22"/>
+          <w:szCs w:val="22"/>
+        </w:rPr>
+        <w:t>” to allow access</w:t>
+      </w:r>
+      <w:r>
+        <w:rPr>
+          <w:sz w:val="22"/>
+          <w:szCs w:val="22"/>
+        </w:rPr>
+        <w:t xml:space="preserve"> to the Unix socket</w:t>
+      </w:r>
+      <w:r>
+        <w:rPr>
+          <w:sz w:val="22"/>
+          <w:szCs w:val="22"/>
+        </w:rPr>
+        <w:t>.</w:t>
+      </w:r>
+    </w:p>
+    <w:p>
+      <w:pPr>
+        <w:pStyle w:val="ListParagraph"/>
+        <w:numPr>
+          <w:ilvl w:val="0"/>
+          <w:numId w:val="11"/>
+        </w:numPr>
+        <w:rPr>
+          <w:sz w:val="22"/>
+          <w:szCs w:val="22"/>
+        </w:rPr>
+      </w:pPr>
+      <w:r>
+        <w:rPr>
+          <w:sz w:val="22"/>
+          <w:szCs w:val="22"/>
+        </w:rPr>
+        <w:t>The second attempt to setup the swarm with “</w:t>
+      </w:r>
+      <w:proofErr w:type="spellStart"/>
+      <w:r>
+        <w:rPr>
+          <w:sz w:val="22"/>
+          <w:szCs w:val="22"/>
+        </w:rPr>
+        <w:t>sudo</w:t>
+      </w:r>
+      <w:proofErr w:type="spellEnd"/>
+      <w:r>
+        <w:rPr>
+          <w:sz w:val="22"/>
+          <w:szCs w:val="22"/>
+        </w:rPr>
+        <w:t xml:space="preserve"> docker …” commands was successful.</w:t>
       </w:r>
     </w:p>
     <w:p>
@@ -1275,6 +1796,7 @@
         <w:pStyle w:val="Heading1"/>
       </w:pPr>
       <w:r>
+        <w:lastRenderedPageBreak/>
         <w:t>Experiments and Results</w:t>
       </w:r>
     </w:p>
@@ -1463,7 +1985,21 @@
           <w:sz w:val="22"/>
           <w:szCs w:val="22"/>
         </w:rPr>
-        <w:t>Installed Docker Single Node on the Cluster</w:t>
+        <w:t>Changed password for</w:t>
+      </w:r>
+      <w:r>
+        <w:rPr>
+          <w:sz w:val="22"/>
+          <w:szCs w:val="22"/>
+        </w:rPr>
+        <w:t xml:space="preserve"> the cluster’s</w:t>
+      </w:r>
+      <w:r>
+        <w:rPr>
+          <w:sz w:val="22"/>
+          <w:szCs w:val="22"/>
+        </w:rPr>
+        <w:t xml:space="preserve"> generic user</w:t>
       </w:r>
     </w:p>
     <w:p>
@@ -1483,7 +2019,21 @@
           <w:sz w:val="22"/>
           <w:szCs w:val="22"/>
         </w:rPr>
-        <w:t>Installed Docker Swarm on the Cluster</w:t>
+        <w:t xml:space="preserve">Created personal user account </w:t>
+      </w:r>
+      <w:r>
+        <w:rPr>
+          <w:sz w:val="22"/>
+          <w:szCs w:val="22"/>
+        </w:rPr>
+        <w:t>with</w:t>
+      </w:r>
+      <w:r>
+        <w:rPr>
+          <w:sz w:val="22"/>
+          <w:szCs w:val="22"/>
+        </w:rPr>
+        <w:t xml:space="preserve"> NetID as username</w:t>
       </w:r>
     </w:p>
     <w:p>
@@ -1503,7 +2053,110 @@
           <w:sz w:val="22"/>
           <w:szCs w:val="22"/>
         </w:rPr>
-        <w:t>Changed password for generic user on the cluster</w:t>
+        <w:t xml:space="preserve">Installed Docker </w:t>
+      </w:r>
+      <w:r>
+        <w:rPr>
+          <w:sz w:val="22"/>
+          <w:szCs w:val="22"/>
+        </w:rPr>
+        <w:t>Engine on the three-machine cluster</w:t>
+      </w:r>
+    </w:p>
+    <w:p>
+      <w:pPr>
+        <w:pStyle w:val="ListParagraph"/>
+        <w:numPr>
+          <w:ilvl w:val="0"/>
+          <w:numId w:val="4"/>
+        </w:numPr>
+        <w:rPr>
+          <w:sz w:val="22"/>
+          <w:szCs w:val="22"/>
+        </w:rPr>
+      </w:pPr>
+      <w:r>
+        <w:rPr>
+          <w:sz w:val="22"/>
+          <w:szCs w:val="22"/>
+        </w:rPr>
+        <w:t>Configured</w:t>
+      </w:r>
+      <w:r>
+        <w:rPr>
+          <w:sz w:val="22"/>
+          <w:szCs w:val="22"/>
+        </w:rPr>
+        <w:t xml:space="preserve"> Docker</w:t>
+      </w:r>
+      <w:r>
+        <w:rPr>
+          <w:sz w:val="22"/>
+          <w:szCs w:val="22"/>
+        </w:rPr>
+        <w:t xml:space="preserve"> Engine</w:t>
+      </w:r>
+      <w:r>
+        <w:rPr>
+          <w:sz w:val="22"/>
+          <w:szCs w:val="22"/>
+        </w:rPr>
+        <w:t xml:space="preserve"> Swarm </w:t>
+      </w:r>
+      <w:r>
+        <w:rPr>
+          <w:sz w:val="22"/>
+          <w:szCs w:val="22"/>
+        </w:rPr>
+        <w:t xml:space="preserve">Mode </w:t>
+      </w:r>
+      <w:r>
+        <w:rPr>
+          <w:sz w:val="22"/>
+          <w:szCs w:val="22"/>
+        </w:rPr>
+        <w:t xml:space="preserve">on the </w:t>
+      </w:r>
+      <w:r>
+        <w:rPr>
+          <w:sz w:val="22"/>
+          <w:szCs w:val="22"/>
+        </w:rPr>
+        <w:t>c</w:t>
+      </w:r>
+      <w:r>
+        <w:rPr>
+          <w:sz w:val="22"/>
+          <w:szCs w:val="22"/>
+        </w:rPr>
+        <w:t>luster</w:t>
+      </w:r>
+    </w:p>
+    <w:p>
+      <w:pPr>
+        <w:pStyle w:val="ListParagraph"/>
+        <w:numPr>
+          <w:ilvl w:val="0"/>
+          <w:numId w:val="4"/>
+        </w:numPr>
+        <w:rPr>
+          <w:sz w:val="22"/>
+          <w:szCs w:val="22"/>
+        </w:rPr>
+      </w:pPr>
+      <w:r>
+        <w:rPr>
+          <w:sz w:val="22"/>
+          <w:szCs w:val="22"/>
+        </w:rPr>
+        <w:t>W</w:t>
+      </w:r>
+      <w:r>
+        <w:rPr>
+          <w:sz w:val="22"/>
+          <w:szCs w:val="22"/>
+        </w:rPr>
+        <w:t>eb server testing</w:t>
       </w:r>
     </w:p>
     <w:p/>
@@ -1512,7 +2165,6 @@
         <w:pStyle w:val="Heading2"/>
       </w:pPr>
       <w:r>
-        <w:lastRenderedPageBreak/>
         <w:t>Daniel</w:t>
       </w:r>
     </w:p>
@@ -2472,6 +3124,119 @@
       <w:rPr>
         <w:rFonts w:ascii="Wingdings" w:hAnsi="Wingdings" w:hint="default"/>
         <w:sz w:val="20"/>
+      </w:rPr>
+    </w:lvl>
+  </w:abstractNum>
+  <w:abstractNum w:abstractNumId="7" w15:restartNumberingAfterBreak="0">
+    <w:nsid w:val="7AD645A1"/>
+    <w:multiLevelType w:val="hybridMultilevel"/>
+    <w:tmpl w:val="07F8F832"/>
+    <w:lvl w:ilvl="0" w:tplc="04090001">
+      <w:start w:val="1"/>
+      <w:numFmt w:val="bullet"/>
+      <w:lvlText w:val=""/>
+      <w:lvlJc w:val="left"/>
+      <w:pPr>
+        <w:ind w:left="720" w:hanging="360"/>
+      </w:pPr>
+      <w:rPr>
+        <w:rFonts w:ascii="Symbol" w:hAnsi="Symbol" w:hint="default"/>
+      </w:rPr>
+    </w:lvl>
+    <w:lvl w:ilvl="1" w:tplc="04090003">
+      <w:start w:val="1"/>
+      <w:numFmt w:val="bullet"/>
+      <w:lvlText w:val="o"/>
+      <w:lvlJc w:val="left"/>
+      <w:pPr>
+        <w:ind w:left="1440" w:hanging="360"/>
+      </w:pPr>
+      <w:rPr>
+        <w:rFonts w:ascii="Courier New" w:hAnsi="Courier New" w:cs="Courier New" w:hint="default"/>
+      </w:rPr>
+    </w:lvl>
+    <w:lvl w:ilvl="2" w:tplc="04090005" w:tentative="1">
+      <w:start w:val="1"/>
+      <w:numFmt w:val="bullet"/>
+      <w:lvlText w:val=""/>
+      <w:lvlJc w:val="left"/>
+      <w:pPr>
+        <w:ind w:left="2160" w:hanging="360"/>
+      </w:pPr>
+      <w:rPr>
+        <w:rFonts w:ascii="Wingdings" w:hAnsi="Wingdings" w:hint="default"/>
+      </w:rPr>
+    </w:lvl>
+    <w:lvl w:ilvl="3" w:tplc="04090001" w:tentative="1">
+      <w:start w:val="1"/>
+      <w:numFmt w:val="bullet"/>
+      <w:lvlText w:val=""/>
+      <w:lvlJc w:val="left"/>
+      <w:pPr>
+        <w:ind w:left="2880" w:hanging="360"/>
+      </w:pPr>
+      <w:rPr>
+        <w:rFonts w:ascii="Symbol" w:hAnsi="Symbol" w:hint="default"/>
+      </w:rPr>
+    </w:lvl>
+    <w:lvl w:ilvl="4" w:tplc="04090003" w:tentative="1">
+      <w:start w:val="1"/>
+      <w:numFmt w:val="bullet"/>
+      <w:lvlText w:val="o"/>
+      <w:lvlJc w:val="left"/>
+      <w:pPr>
+        <w:ind w:left="3600" w:hanging="360"/>
+      </w:pPr>
+      <w:rPr>
+        <w:rFonts w:ascii="Courier New" w:hAnsi="Courier New" w:cs="Courier New" w:hint="default"/>
+      </w:rPr>
+    </w:lvl>
+    <w:lvl w:ilvl="5" w:tplc="04090005" w:tentative="1">
+      <w:start w:val="1"/>
+      <w:numFmt w:val="bullet"/>
+      <w:lvlText w:val=""/>
+      <w:lvlJc w:val="left"/>
+      <w:pPr>
+        <w:ind w:left="4320" w:hanging="360"/>
+      </w:pPr>
+      <w:rPr>
+        <w:rFonts w:ascii="Wingdings" w:hAnsi="Wingdings" w:hint="default"/>
+      </w:rPr>
+    </w:lvl>
+    <w:lvl w:ilvl="6" w:tplc="04090001" w:tentative="1">
+      <w:start w:val="1"/>
+      <w:numFmt w:val="bullet"/>
+      <w:lvlText w:val=""/>
+      <w:lvlJc w:val="left"/>
+      <w:pPr>
+        <w:ind w:left="5040" w:hanging="360"/>
+      </w:pPr>
+      <w:rPr>
+        <w:rFonts w:ascii="Symbol" w:hAnsi="Symbol" w:hint="default"/>
+      </w:rPr>
+    </w:lvl>
+    <w:lvl w:ilvl="7" w:tplc="04090003" w:tentative="1">
+      <w:start w:val="1"/>
+      <w:numFmt w:val="bullet"/>
+      <w:lvlText w:val="o"/>
+      <w:lvlJc w:val="left"/>
+      <w:pPr>
+        <w:ind w:left="5760" w:hanging="360"/>
+      </w:pPr>
+      <w:rPr>
+        <w:rFonts w:ascii="Courier New" w:hAnsi="Courier New" w:cs="Courier New" w:hint="default"/>
+      </w:rPr>
+    </w:lvl>
+    <w:lvl w:ilvl="8" w:tplc="04090005" w:tentative="1">
+      <w:start w:val="1"/>
+      <w:numFmt w:val="bullet"/>
+      <w:lvlText w:val=""/>
+      <w:lvlJc w:val="left"/>
+      <w:pPr>
+        <w:ind w:left="6480" w:hanging="360"/>
+      </w:pPr>
+      <w:rPr>
+        <w:rFonts w:ascii="Wingdings" w:hAnsi="Wingdings" w:hint="default"/>
       </w:rPr>
     </w:lvl>
   </w:abstractNum>
@@ -2555,6 +3320,9 @@
         </w:rPr>
       </w:lvl>
     </w:lvlOverride>
+  </w:num>
+  <w:num w:numId="11">
+    <w:abstractNumId w:val="7"/>
   </w:num>
 </w:numbering>
 </file>
@@ -3000,6 +3768,7 @@
   <w:style w:type="character" w:default="1" w:styleId="DefaultParagraphFont">
     <w:name w:val="Default Paragraph Font"/>
     <w:uiPriority w:val="1"/>
+    <w:semiHidden/>
     <w:unhideWhenUsed/>
   </w:style>
   <w:style w:type="table" w:default="1" w:styleId="TableNormal">
@@ -3186,6 +3955,25 @@
     <w:rPr>
       <w:color w:val="605E5C"/>
       <w:shd w:val="clear" w:color="auto" w:fill="E1DFDD"/>
+    </w:rPr>
+  </w:style>
+  <w:style w:type="paragraph" w:styleId="Caption">
+    <w:name w:val="caption"/>
+    <w:basedOn w:val="Normal"/>
+    <w:next w:val="Normal"/>
+    <w:uiPriority w:val="35"/>
+    <w:unhideWhenUsed/>
+    <w:qFormat/>
+    <w:rsid w:val="007A4E19"/>
+    <w:pPr>
+      <w:spacing w:after="200"/>
+    </w:pPr>
+    <w:rPr>
+      <w:i/>
+      <w:iCs/>
+      <w:color w:val="44546A" w:themeColor="text2"/>
+      <w:sz w:val="18"/>
+      <w:szCs w:val="18"/>
     </w:rPr>
   </w:style>
 </w:styles>
@@ -3484,4 +4272,16 @@
     </a:ext>
   </a:extLst>
 </a:theme>
+</file>
+
+<file path=customXml/item1.xml><?xml version="1.0" encoding="utf-8"?>
+<b:Sources xmlns:b="http://schemas.openxmlformats.org/officeDocument/2006/bibliography" xmlns="http://schemas.openxmlformats.org/officeDocument/2006/bibliography" SelectedStyle="/APASixthEditionOfficeOnline.xsl" StyleName="APA" Version="6"/>
+</file>
+
+<file path=customXml/itemProps1.xml><?xml version="1.0" encoding="utf-8"?>
+<ds:datastoreItem xmlns:ds="http://schemas.openxmlformats.org/officeDocument/2006/customXml" ds:itemID="{1C85EDFA-2573-5A4D-8153-38A337E8F1E2}">
+  <ds:schemaRefs>
+    <ds:schemaRef ds:uri="http://schemas.openxmlformats.org/officeDocument/2006/bibliography"/>
+  </ds:schemaRefs>
+</ds:datastoreItem>
 </file>